--- a/extras/Documentation.docx
+++ b/extras/Documentation.docx
@@ -4,13 +4,10 @@
   <w:body>
     <w:p>
       <w:r>
-        <w:rPr>
-          <w:noProof/>
-        </w:rPr>
         <w:drawing>
-          <wp:inline distT="0" distB="0" distL="0" distR="0">
-            <wp:extent cx="5943600" cy="2059305"/>
-            <wp:effectExtent l="0" t="0" r="0" b="0"/>
+          <wp:inline distT="0" distB="0" distL="0" distR="0" wp14:anchorId="57840660" wp14:editId="25818166">
+            <wp:extent cx="5943600" cy="3082290"/>
+            <wp:effectExtent l="0" t="0" r="0" b="3810"/>
             <wp:docPr id="1" name="Picture 1"/>
             <wp:cNvGraphicFramePr>
               <a:graphicFrameLocks xmlns:a="http://schemas.openxmlformats.org/drawingml/2006/main" noChangeAspect="1"/>
@@ -19,17 +16,11 @@
               <a:graphicData uri="http://schemas.openxmlformats.org/drawingml/2006/picture">
                 <pic:pic xmlns:pic="http://schemas.openxmlformats.org/drawingml/2006/picture">
                   <pic:nvPicPr>
-                    <pic:cNvPr id="1" name="Logo Enhanced.png"/>
+                    <pic:cNvPr id="1" name=""/>
                     <pic:cNvPicPr/>
                   </pic:nvPicPr>
                   <pic:blipFill>
-                    <a:blip r:embed="rId5" cstate="print">
-                      <a:extLst>
-                        <a:ext uri="{28A0092B-C50C-407E-A947-70E740481C1C}">
-                          <a14:useLocalDpi xmlns:a14="http://schemas.microsoft.com/office/drawing/2010/main" val="0"/>
-                        </a:ext>
-                      </a:extLst>
-                    </a:blip>
+                    <a:blip r:embed="rId6"/>
                     <a:stretch>
                       <a:fillRect/>
                     </a:stretch>
@@ -37,7 +28,7 @@
                   <pic:spPr>
                     <a:xfrm>
                       <a:off x="0" y="0"/>
-                      <a:ext cx="5943600" cy="2059305"/>
+                      <a:ext cx="5943600" cy="3082290"/>
                     </a:xfrm>
                     <a:prstGeom prst="rect">
                       <a:avLst/>
@@ -111,246 +102,2959 @@
         <w:rPr>
           <w:b/>
           <w:color w:val="2E74B5" w:themeColor="accent1" w:themeShade="BF"/>
-          <w:sz w:val="48"/>
-          <w:szCs w:val="48"/>
-        </w:rPr>
-      </w:pPr>
-      <w:r>
+          <w:sz w:val="56"/>
+          <w:szCs w:val="56"/>
+        </w:rPr>
+      </w:pPr>
+      <w:r>
+        <w:rPr>
+          <w:b/>
+          <w:color w:val="2E74B5" w:themeColor="accent1" w:themeShade="BF"/>
+          <w:sz w:val="56"/>
+          <w:szCs w:val="56"/>
+        </w:rPr>
+        <w:lastRenderedPageBreak/>
+        <w:t>TABLE OF CONTENT</w:t>
+      </w:r>
+    </w:p>
+    <w:sdt>
+      <w:sdtPr>
+        <w:id w:val="1637672957"/>
+        <w:docPartObj>
+          <w:docPartGallery w:val="Table of Contents"/>
+          <w:docPartUnique/>
+        </w:docPartObj>
+      </w:sdtPr>
+      <w:sdtEndPr>
+        <w:rPr>
+          <w:rFonts w:asciiTheme="minorHAnsi" w:eastAsiaTheme="minorHAnsi" w:hAnsiTheme="minorHAnsi" w:cstheme="minorBidi"/>
+          <w:b/>
+          <w:bCs/>
+          <w:noProof/>
+          <w:color w:val="auto"/>
+          <w:sz w:val="22"/>
+          <w:szCs w:val="22"/>
+        </w:rPr>
+      </w:sdtEndPr>
+      <w:sdtContent>
+        <w:p>
+          <w:pPr>
+            <w:pStyle w:val="TOCHeading"/>
+          </w:pPr>
+          <w:r>
+            <w:t>Contents</w:t>
+          </w:r>
+        </w:p>
+        <w:p>
+          <w:pPr>
+            <w:pStyle w:val="TOC1"/>
+            <w:tabs>
+              <w:tab w:val="right" w:leader="dot" w:pos="9350"/>
+            </w:tabs>
+            <w:rPr>
+              <w:rFonts w:eastAsiaTheme="minorEastAsia"/>
+              <w:noProof/>
+            </w:rPr>
+          </w:pPr>
+          <w:r>
+            <w:rPr>
+              <w:b/>
+              <w:bCs/>
+              <w:noProof/>
+            </w:rPr>
+            <w:fldChar w:fldCharType="begin"/>
+          </w:r>
+          <w:r>
+            <w:rPr>
+              <w:b/>
+              <w:bCs/>
+              <w:noProof/>
+            </w:rPr>
+            <w:instrText xml:space="preserve"> TOC \o "1-3" \h \z \u </w:instrText>
+          </w:r>
+          <w:r>
+            <w:rPr>
+              <w:b/>
+              <w:bCs/>
+              <w:noProof/>
+            </w:rPr>
+            <w:fldChar w:fldCharType="separate"/>
+          </w:r>
+          <w:hyperlink w:anchor="_Toc167809872" w:history="1">
+            <w:r>
+              <w:rPr>
+                <w:rStyle w:val="Hyperlink"/>
+                <w:noProof/>
+              </w:rPr>
+              <w:t>CERTIFICATION OF COMPLETION</w:t>
+            </w:r>
+            <w:r>
+              <w:rPr>
+                <w:noProof/>
+                <w:webHidden/>
+              </w:rPr>
+              <w:tab/>
+            </w:r>
+            <w:r>
+              <w:rPr>
+                <w:noProof/>
+                <w:webHidden/>
+              </w:rPr>
+              <w:fldChar w:fldCharType="begin"/>
+            </w:r>
+            <w:r>
+              <w:rPr>
+                <w:noProof/>
+                <w:webHidden/>
+              </w:rPr>
+              <w:instrText xml:space="preserve"> PAGEREF _Toc167809872 \h </w:instrText>
+            </w:r>
+            <w:r>
+              <w:rPr>
+                <w:noProof/>
+                <w:webHidden/>
+              </w:rPr>
+            </w:r>
+            <w:r>
+              <w:rPr>
+                <w:noProof/>
+                <w:webHidden/>
+              </w:rPr>
+              <w:fldChar w:fldCharType="separate"/>
+            </w:r>
+            <w:r>
+              <w:rPr>
+                <w:noProof/>
+                <w:webHidden/>
+              </w:rPr>
+              <w:t>3</w:t>
+            </w:r>
+            <w:r>
+              <w:rPr>
+                <w:noProof/>
+                <w:webHidden/>
+              </w:rPr>
+              <w:fldChar w:fldCharType="end"/>
+            </w:r>
+          </w:hyperlink>
+        </w:p>
+        <w:p>
+          <w:pPr>
+            <w:pStyle w:val="TOC1"/>
+            <w:tabs>
+              <w:tab w:val="right" w:leader="dot" w:pos="9350"/>
+            </w:tabs>
+            <w:rPr>
+              <w:rFonts w:eastAsiaTheme="minorEastAsia"/>
+              <w:noProof/>
+            </w:rPr>
+          </w:pPr>
+          <w:hyperlink w:anchor="_Toc167809873" w:history="1">
+            <w:r>
+              <w:rPr>
+                <w:rStyle w:val="Hyperlink"/>
+                <w:noProof/>
+              </w:rPr>
+              <w:t>PROBLEM STATEMENT</w:t>
+            </w:r>
+            <w:r>
+              <w:rPr>
+                <w:noProof/>
+                <w:webHidden/>
+              </w:rPr>
+              <w:tab/>
+            </w:r>
+            <w:r>
+              <w:rPr>
+                <w:noProof/>
+                <w:webHidden/>
+              </w:rPr>
+              <w:fldChar w:fldCharType="begin"/>
+            </w:r>
+            <w:r>
+              <w:rPr>
+                <w:noProof/>
+                <w:webHidden/>
+              </w:rPr>
+              <w:instrText xml:space="preserve"> PAGEREF _Toc167809873 \h </w:instrText>
+            </w:r>
+            <w:r>
+              <w:rPr>
+                <w:noProof/>
+                <w:webHidden/>
+              </w:rPr>
+            </w:r>
+            <w:r>
+              <w:rPr>
+                <w:noProof/>
+                <w:webHidden/>
+              </w:rPr>
+              <w:fldChar w:fldCharType="separate"/>
+            </w:r>
+            <w:r>
+              <w:rPr>
+                <w:noProof/>
+                <w:webHidden/>
+              </w:rPr>
+              <w:t>4</w:t>
+            </w:r>
+            <w:r>
+              <w:rPr>
+                <w:noProof/>
+                <w:webHidden/>
+              </w:rPr>
+              <w:fldChar w:fldCharType="end"/>
+            </w:r>
+          </w:hyperlink>
+        </w:p>
+        <w:p>
+          <w:pPr>
+            <w:pStyle w:val="TOC1"/>
+            <w:tabs>
+              <w:tab w:val="right" w:leader="dot" w:pos="9350"/>
+            </w:tabs>
+            <w:rPr>
+              <w:rFonts w:eastAsiaTheme="minorEastAsia"/>
+              <w:noProof/>
+            </w:rPr>
+          </w:pPr>
+          <w:hyperlink w:anchor="_Toc167809874" w:history="1">
+            <w:r>
+              <w:rPr>
+                <w:rStyle w:val="Hyperlink"/>
+                <w:noProof/>
+              </w:rPr>
+              <w:t>CUSTOMER REQUIREMENT SPECIFICATION</w:t>
+            </w:r>
+            <w:r>
+              <w:rPr>
+                <w:noProof/>
+                <w:webHidden/>
+              </w:rPr>
+              <w:tab/>
+            </w:r>
+            <w:r>
+              <w:rPr>
+                <w:noProof/>
+                <w:webHidden/>
+              </w:rPr>
+              <w:fldChar w:fldCharType="begin"/>
+            </w:r>
+            <w:r>
+              <w:rPr>
+                <w:noProof/>
+                <w:webHidden/>
+              </w:rPr>
+              <w:instrText xml:space="preserve"> PAGEREF _Toc167809874 \h </w:instrText>
+            </w:r>
+            <w:r>
+              <w:rPr>
+                <w:noProof/>
+                <w:webHidden/>
+              </w:rPr>
+            </w:r>
+            <w:r>
+              <w:rPr>
+                <w:noProof/>
+                <w:webHidden/>
+              </w:rPr>
+              <w:fldChar w:fldCharType="separate"/>
+            </w:r>
+            <w:r>
+              <w:rPr>
+                <w:noProof/>
+                <w:webHidden/>
+              </w:rPr>
+              <w:t>5</w:t>
+            </w:r>
+            <w:r>
+              <w:rPr>
+                <w:noProof/>
+                <w:webHidden/>
+              </w:rPr>
+              <w:fldChar w:fldCharType="end"/>
+            </w:r>
+          </w:hyperlink>
+        </w:p>
+        <w:p>
+          <w:pPr>
+            <w:pStyle w:val="TOC1"/>
+            <w:tabs>
+              <w:tab w:val="right" w:leader="dot" w:pos="9350"/>
+            </w:tabs>
+            <w:rPr>
+              <w:rFonts w:eastAsiaTheme="minorEastAsia"/>
+              <w:noProof/>
+            </w:rPr>
+          </w:pPr>
+          <w:hyperlink w:anchor="_Toc167809875" w:history="1">
+            <w:r>
+              <w:rPr>
+                <w:rStyle w:val="Hyperlink"/>
+                <w:noProof/>
+              </w:rPr>
+              <w:t>Project Plan</w:t>
+            </w:r>
+            <w:r>
+              <w:rPr>
+                <w:noProof/>
+                <w:webHidden/>
+              </w:rPr>
+              <w:tab/>
+            </w:r>
+            <w:r>
+              <w:rPr>
+                <w:noProof/>
+                <w:webHidden/>
+              </w:rPr>
+              <w:fldChar w:fldCharType="begin"/>
+            </w:r>
+            <w:r>
+              <w:rPr>
+                <w:noProof/>
+                <w:webHidden/>
+              </w:rPr>
+              <w:instrText xml:space="preserve"> PAGEREF _Toc167809875 \h </w:instrText>
+            </w:r>
+            <w:r>
+              <w:rPr>
+                <w:noProof/>
+                <w:webHidden/>
+              </w:rPr>
+            </w:r>
+            <w:r>
+              <w:rPr>
+                <w:noProof/>
+                <w:webHidden/>
+              </w:rPr>
+              <w:fldChar w:fldCharType="separate"/>
+            </w:r>
+            <w:r>
+              <w:rPr>
+                <w:noProof/>
+                <w:webHidden/>
+              </w:rPr>
+              <w:t>6</w:t>
+            </w:r>
+            <w:r>
+              <w:rPr>
+                <w:noProof/>
+                <w:webHidden/>
+              </w:rPr>
+              <w:fldChar w:fldCharType="end"/>
+            </w:r>
+          </w:hyperlink>
+        </w:p>
+        <w:p>
+          <w:pPr>
+            <w:pStyle w:val="TOC2"/>
+            <w:tabs>
+              <w:tab w:val="right" w:leader="dot" w:pos="9350"/>
+            </w:tabs>
+            <w:rPr>
+              <w:rFonts w:eastAsiaTheme="minorEastAsia"/>
+              <w:noProof/>
+            </w:rPr>
+          </w:pPr>
+          <w:hyperlink w:anchor="_Toc167809876" w:history="1">
+            <w:r>
+              <w:rPr>
+                <w:rStyle w:val="Hyperlink"/>
+                <w:noProof/>
+              </w:rPr>
+              <w:t>Project Overview</w:t>
+            </w:r>
+            <w:r>
+              <w:rPr>
+                <w:noProof/>
+                <w:webHidden/>
+              </w:rPr>
+              <w:tab/>
+            </w:r>
+            <w:r>
+              <w:rPr>
+                <w:noProof/>
+                <w:webHidden/>
+              </w:rPr>
+              <w:fldChar w:fldCharType="begin"/>
+            </w:r>
+            <w:r>
+              <w:rPr>
+                <w:noProof/>
+                <w:webHidden/>
+              </w:rPr>
+              <w:instrText xml:space="preserve"> PAGEREF _Toc167809876 \h </w:instrText>
+            </w:r>
+            <w:r>
+              <w:rPr>
+                <w:noProof/>
+                <w:webHidden/>
+              </w:rPr>
+            </w:r>
+            <w:r>
+              <w:rPr>
+                <w:noProof/>
+                <w:webHidden/>
+              </w:rPr>
+              <w:fldChar w:fldCharType="separate"/>
+            </w:r>
+            <w:r>
+              <w:rPr>
+                <w:noProof/>
+                <w:webHidden/>
+              </w:rPr>
+              <w:t>6</w:t>
+            </w:r>
+            <w:r>
+              <w:rPr>
+                <w:noProof/>
+                <w:webHidden/>
+              </w:rPr>
+              <w:fldChar w:fldCharType="end"/>
+            </w:r>
+          </w:hyperlink>
+        </w:p>
+        <w:p>
+          <w:pPr>
+            <w:pStyle w:val="TOC2"/>
+            <w:tabs>
+              <w:tab w:val="right" w:leader="dot" w:pos="9350"/>
+            </w:tabs>
+            <w:rPr>
+              <w:rFonts w:eastAsiaTheme="minorEastAsia"/>
+              <w:noProof/>
+            </w:rPr>
+          </w:pPr>
+          <w:hyperlink w:anchor="_Toc167809877" w:history="1">
+            <w:r>
+              <w:rPr>
+                <w:rStyle w:val="Hyperlink"/>
+                <w:noProof/>
+              </w:rPr>
+              <w:t>Objective</w:t>
+            </w:r>
+            <w:r>
+              <w:rPr>
+                <w:noProof/>
+                <w:webHidden/>
+              </w:rPr>
+              <w:tab/>
+            </w:r>
+            <w:r>
+              <w:rPr>
+                <w:noProof/>
+                <w:webHidden/>
+              </w:rPr>
+              <w:fldChar w:fldCharType="begin"/>
+            </w:r>
+            <w:r>
+              <w:rPr>
+                <w:noProof/>
+                <w:webHidden/>
+              </w:rPr>
+              <w:instrText xml:space="preserve"> PAGEREF _Toc167809877 \h </w:instrText>
+            </w:r>
+            <w:r>
+              <w:rPr>
+                <w:noProof/>
+                <w:webHidden/>
+              </w:rPr>
+            </w:r>
+            <w:r>
+              <w:rPr>
+                <w:noProof/>
+                <w:webHidden/>
+              </w:rPr>
+              <w:fldChar w:fldCharType="separate"/>
+            </w:r>
+            <w:r>
+              <w:rPr>
+                <w:noProof/>
+                <w:webHidden/>
+              </w:rPr>
+              <w:t>6</w:t>
+            </w:r>
+            <w:r>
+              <w:rPr>
+                <w:noProof/>
+                <w:webHidden/>
+              </w:rPr>
+              <w:fldChar w:fldCharType="end"/>
+            </w:r>
+          </w:hyperlink>
+        </w:p>
+        <w:p>
+          <w:pPr>
+            <w:pStyle w:val="TOC2"/>
+            <w:tabs>
+              <w:tab w:val="right" w:leader="dot" w:pos="9350"/>
+            </w:tabs>
+            <w:rPr>
+              <w:rFonts w:eastAsiaTheme="minorEastAsia"/>
+              <w:noProof/>
+            </w:rPr>
+          </w:pPr>
+          <w:hyperlink w:anchor="_Toc167809878" w:history="1">
+            <w:r>
+              <w:rPr>
+                <w:rStyle w:val="Hyperlink"/>
+                <w:noProof/>
+              </w:rPr>
+              <w:t>Project Scope</w:t>
+            </w:r>
+            <w:r>
+              <w:rPr>
+                <w:noProof/>
+                <w:webHidden/>
+              </w:rPr>
+              <w:tab/>
+            </w:r>
+            <w:r>
+              <w:rPr>
+                <w:noProof/>
+                <w:webHidden/>
+              </w:rPr>
+              <w:fldChar w:fldCharType="begin"/>
+            </w:r>
+            <w:r>
+              <w:rPr>
+                <w:noProof/>
+                <w:webHidden/>
+              </w:rPr>
+              <w:instrText xml:space="preserve"> PAGEREF _Toc167809878 \h </w:instrText>
+            </w:r>
+            <w:r>
+              <w:rPr>
+                <w:noProof/>
+                <w:webHidden/>
+              </w:rPr>
+            </w:r>
+            <w:r>
+              <w:rPr>
+                <w:noProof/>
+                <w:webHidden/>
+              </w:rPr>
+              <w:fldChar w:fldCharType="separate"/>
+            </w:r>
+            <w:r>
+              <w:rPr>
+                <w:noProof/>
+                <w:webHidden/>
+              </w:rPr>
+              <w:t>7</w:t>
+            </w:r>
+            <w:r>
+              <w:rPr>
+                <w:noProof/>
+                <w:webHidden/>
+              </w:rPr>
+              <w:fldChar w:fldCharType="end"/>
+            </w:r>
+          </w:hyperlink>
+        </w:p>
+        <w:p>
+          <w:pPr>
+            <w:pStyle w:val="TOC3"/>
+            <w:tabs>
+              <w:tab w:val="right" w:leader="dot" w:pos="9350"/>
+            </w:tabs>
+            <w:rPr>
+              <w:rFonts w:eastAsiaTheme="minorEastAsia"/>
+              <w:noProof/>
+            </w:rPr>
+          </w:pPr>
+          <w:hyperlink w:anchor="_Toc167809879" w:history="1">
+            <w:r>
+              <w:rPr>
+                <w:rStyle w:val="Hyperlink"/>
+                <w:noProof/>
+              </w:rPr>
+              <w:t>Inclusions:</w:t>
+            </w:r>
+            <w:r>
+              <w:rPr>
+                <w:noProof/>
+                <w:webHidden/>
+              </w:rPr>
+              <w:tab/>
+            </w:r>
+            <w:r>
+              <w:rPr>
+                <w:noProof/>
+                <w:webHidden/>
+              </w:rPr>
+              <w:fldChar w:fldCharType="begin"/>
+            </w:r>
+            <w:r>
+              <w:rPr>
+                <w:noProof/>
+                <w:webHidden/>
+              </w:rPr>
+              <w:instrText xml:space="preserve"> PAGEREF _Toc167809879 \h </w:instrText>
+            </w:r>
+            <w:r>
+              <w:rPr>
+                <w:noProof/>
+                <w:webHidden/>
+              </w:rPr>
+            </w:r>
+            <w:r>
+              <w:rPr>
+                <w:noProof/>
+                <w:webHidden/>
+              </w:rPr>
+              <w:fldChar w:fldCharType="separate"/>
+            </w:r>
+            <w:r>
+              <w:rPr>
+                <w:noProof/>
+                <w:webHidden/>
+              </w:rPr>
+              <w:t>7</w:t>
+            </w:r>
+            <w:r>
+              <w:rPr>
+                <w:noProof/>
+                <w:webHidden/>
+              </w:rPr>
+              <w:fldChar w:fldCharType="end"/>
+            </w:r>
+          </w:hyperlink>
+        </w:p>
+        <w:p>
+          <w:pPr>
+            <w:pStyle w:val="TOC3"/>
+            <w:tabs>
+              <w:tab w:val="right" w:leader="dot" w:pos="9350"/>
+            </w:tabs>
+            <w:rPr>
+              <w:rFonts w:eastAsiaTheme="minorEastAsia"/>
+              <w:noProof/>
+            </w:rPr>
+          </w:pPr>
+          <w:hyperlink w:anchor="_Toc167809880" w:history="1">
+            <w:r>
+              <w:rPr>
+                <w:rStyle w:val="Hyperlink"/>
+                <w:noProof/>
+              </w:rPr>
+              <w:t>Exclusions:</w:t>
+            </w:r>
+            <w:r>
+              <w:rPr>
+                <w:noProof/>
+                <w:webHidden/>
+              </w:rPr>
+              <w:tab/>
+            </w:r>
+            <w:r>
+              <w:rPr>
+                <w:noProof/>
+                <w:webHidden/>
+              </w:rPr>
+              <w:fldChar w:fldCharType="begin"/>
+            </w:r>
+            <w:r>
+              <w:rPr>
+                <w:noProof/>
+                <w:webHidden/>
+              </w:rPr>
+              <w:instrText xml:space="preserve"> PAGEREF _Toc167809880 \h </w:instrText>
+            </w:r>
+            <w:r>
+              <w:rPr>
+                <w:noProof/>
+                <w:webHidden/>
+              </w:rPr>
+            </w:r>
+            <w:r>
+              <w:rPr>
+                <w:noProof/>
+                <w:webHidden/>
+              </w:rPr>
+              <w:fldChar w:fldCharType="separate"/>
+            </w:r>
+            <w:r>
+              <w:rPr>
+                <w:noProof/>
+                <w:webHidden/>
+              </w:rPr>
+              <w:t>7</w:t>
+            </w:r>
+            <w:r>
+              <w:rPr>
+                <w:noProof/>
+                <w:webHidden/>
+              </w:rPr>
+              <w:fldChar w:fldCharType="end"/>
+            </w:r>
+          </w:hyperlink>
+        </w:p>
+        <w:p>
+          <w:pPr>
+            <w:pStyle w:val="TOC2"/>
+            <w:tabs>
+              <w:tab w:val="right" w:leader="dot" w:pos="9350"/>
+            </w:tabs>
+            <w:rPr>
+              <w:rFonts w:eastAsiaTheme="minorEastAsia"/>
+              <w:noProof/>
+            </w:rPr>
+          </w:pPr>
+          <w:hyperlink w:anchor="_Toc167809881" w:history="1">
+            <w:r>
+              <w:rPr>
+                <w:rStyle w:val="Hyperlink"/>
+                <w:noProof/>
+              </w:rPr>
+              <w:t>Project Timeline</w:t>
+            </w:r>
+            <w:r>
+              <w:rPr>
+                <w:noProof/>
+                <w:webHidden/>
+              </w:rPr>
+              <w:tab/>
+            </w:r>
+            <w:r>
+              <w:rPr>
+                <w:noProof/>
+                <w:webHidden/>
+              </w:rPr>
+              <w:fldChar w:fldCharType="begin"/>
+            </w:r>
+            <w:r>
+              <w:rPr>
+                <w:noProof/>
+                <w:webHidden/>
+              </w:rPr>
+              <w:instrText xml:space="preserve"> PAGEREF _Toc167809881 \h </w:instrText>
+            </w:r>
+            <w:r>
+              <w:rPr>
+                <w:noProof/>
+                <w:webHidden/>
+              </w:rPr>
+            </w:r>
+            <w:r>
+              <w:rPr>
+                <w:noProof/>
+                <w:webHidden/>
+              </w:rPr>
+              <w:fldChar w:fldCharType="separate"/>
+            </w:r>
+            <w:r>
+              <w:rPr>
+                <w:noProof/>
+                <w:webHidden/>
+              </w:rPr>
+              <w:t>8</w:t>
+            </w:r>
+            <w:r>
+              <w:rPr>
+                <w:noProof/>
+                <w:webHidden/>
+              </w:rPr>
+              <w:fldChar w:fldCharType="end"/>
+            </w:r>
+          </w:hyperlink>
+        </w:p>
+        <w:p>
+          <w:pPr>
+            <w:pStyle w:val="TOC3"/>
+            <w:tabs>
+              <w:tab w:val="right" w:leader="dot" w:pos="9350"/>
+            </w:tabs>
+            <w:rPr>
+              <w:rFonts w:eastAsiaTheme="minorEastAsia"/>
+              <w:noProof/>
+            </w:rPr>
+          </w:pPr>
+          <w:hyperlink w:anchor="_Toc167809882" w:history="1">
+            <w:r>
+              <w:rPr>
+                <w:rStyle w:val="Hyperlink"/>
+                <w:noProof/>
+              </w:rPr>
+              <w:t>Week 1 Initiation (1 weeks)</w:t>
+            </w:r>
+            <w:r>
+              <w:rPr>
+                <w:noProof/>
+                <w:webHidden/>
+              </w:rPr>
+              <w:tab/>
+            </w:r>
+            <w:r>
+              <w:rPr>
+                <w:noProof/>
+                <w:webHidden/>
+              </w:rPr>
+              <w:fldChar w:fldCharType="begin"/>
+            </w:r>
+            <w:r>
+              <w:rPr>
+                <w:noProof/>
+                <w:webHidden/>
+              </w:rPr>
+              <w:instrText xml:space="preserve"> PAGEREF _Toc167809882 \h </w:instrText>
+            </w:r>
+            <w:r>
+              <w:rPr>
+                <w:noProof/>
+                <w:webHidden/>
+              </w:rPr>
+            </w:r>
+            <w:r>
+              <w:rPr>
+                <w:noProof/>
+                <w:webHidden/>
+              </w:rPr>
+              <w:fldChar w:fldCharType="separate"/>
+            </w:r>
+            <w:r>
+              <w:rPr>
+                <w:noProof/>
+                <w:webHidden/>
+              </w:rPr>
+              <w:t>8</w:t>
+            </w:r>
+            <w:r>
+              <w:rPr>
+                <w:noProof/>
+                <w:webHidden/>
+              </w:rPr>
+              <w:fldChar w:fldCharType="end"/>
+            </w:r>
+          </w:hyperlink>
+        </w:p>
+        <w:p>
+          <w:pPr>
+            <w:pStyle w:val="TOC3"/>
+            <w:tabs>
+              <w:tab w:val="right" w:leader="dot" w:pos="9350"/>
+            </w:tabs>
+            <w:rPr>
+              <w:rFonts w:eastAsiaTheme="minorEastAsia"/>
+              <w:noProof/>
+            </w:rPr>
+          </w:pPr>
+          <w:hyperlink w:anchor="_Toc167809883" w:history="1">
+            <w:r>
+              <w:rPr>
+                <w:rStyle w:val="Hyperlink"/>
+                <w:noProof/>
+              </w:rPr>
+              <w:t>Week 2 Planning &amp; Design (1 weeks)</w:t>
+            </w:r>
+            <w:r>
+              <w:rPr>
+                <w:noProof/>
+                <w:webHidden/>
+              </w:rPr>
+              <w:tab/>
+            </w:r>
+            <w:r>
+              <w:rPr>
+                <w:noProof/>
+                <w:webHidden/>
+              </w:rPr>
+              <w:fldChar w:fldCharType="begin"/>
+            </w:r>
+            <w:r>
+              <w:rPr>
+                <w:noProof/>
+                <w:webHidden/>
+              </w:rPr>
+              <w:instrText xml:space="preserve"> PAGEREF _Toc167809883 \h </w:instrText>
+            </w:r>
+            <w:r>
+              <w:rPr>
+                <w:noProof/>
+                <w:webHidden/>
+              </w:rPr>
+            </w:r>
+            <w:r>
+              <w:rPr>
+                <w:noProof/>
+                <w:webHidden/>
+              </w:rPr>
+              <w:fldChar w:fldCharType="separate"/>
+            </w:r>
+            <w:r>
+              <w:rPr>
+                <w:noProof/>
+                <w:webHidden/>
+              </w:rPr>
+              <w:t>8</w:t>
+            </w:r>
+            <w:r>
+              <w:rPr>
+                <w:noProof/>
+                <w:webHidden/>
+              </w:rPr>
+              <w:fldChar w:fldCharType="end"/>
+            </w:r>
+          </w:hyperlink>
+        </w:p>
+        <w:p>
+          <w:pPr>
+            <w:pStyle w:val="TOC3"/>
+            <w:tabs>
+              <w:tab w:val="right" w:leader="dot" w:pos="9350"/>
+            </w:tabs>
+            <w:rPr>
+              <w:rFonts w:eastAsiaTheme="minorEastAsia"/>
+              <w:noProof/>
+            </w:rPr>
+          </w:pPr>
+          <w:hyperlink w:anchor="_Toc167809884" w:history="1">
+            <w:r>
+              <w:rPr>
+                <w:rStyle w:val="Hyperlink"/>
+                <w:noProof/>
+              </w:rPr>
+              <w:t>Week 3 Development, Testing and Deployment (1 weeks)</w:t>
+            </w:r>
+            <w:r>
+              <w:rPr>
+                <w:noProof/>
+                <w:webHidden/>
+              </w:rPr>
+              <w:tab/>
+            </w:r>
+            <w:r>
+              <w:rPr>
+                <w:noProof/>
+                <w:webHidden/>
+              </w:rPr>
+              <w:fldChar w:fldCharType="begin"/>
+            </w:r>
+            <w:r>
+              <w:rPr>
+                <w:noProof/>
+                <w:webHidden/>
+              </w:rPr>
+              <w:instrText xml:space="preserve"> PAGEREF _Toc167809884 \h </w:instrText>
+            </w:r>
+            <w:r>
+              <w:rPr>
+                <w:noProof/>
+                <w:webHidden/>
+              </w:rPr>
+            </w:r>
+            <w:r>
+              <w:rPr>
+                <w:noProof/>
+                <w:webHidden/>
+              </w:rPr>
+              <w:fldChar w:fldCharType="separate"/>
+            </w:r>
+            <w:r>
+              <w:rPr>
+                <w:noProof/>
+                <w:webHidden/>
+              </w:rPr>
+              <w:t>8</w:t>
+            </w:r>
+            <w:r>
+              <w:rPr>
+                <w:noProof/>
+                <w:webHidden/>
+              </w:rPr>
+              <w:fldChar w:fldCharType="end"/>
+            </w:r>
+          </w:hyperlink>
+        </w:p>
+        <w:p>
+          <w:pPr>
+            <w:pStyle w:val="TOC2"/>
+            <w:tabs>
+              <w:tab w:val="right" w:leader="dot" w:pos="9350"/>
+            </w:tabs>
+            <w:rPr>
+              <w:rFonts w:eastAsiaTheme="minorEastAsia"/>
+              <w:noProof/>
+            </w:rPr>
+          </w:pPr>
+          <w:hyperlink w:anchor="_Toc167809885" w:history="1">
+            <w:r>
+              <w:rPr>
+                <w:rStyle w:val="Hyperlink"/>
+                <w:noProof/>
+              </w:rPr>
+              <w:t>E-R Diagrams</w:t>
+            </w:r>
+            <w:r>
+              <w:rPr>
+                <w:noProof/>
+                <w:webHidden/>
+              </w:rPr>
+              <w:tab/>
+            </w:r>
+            <w:r>
+              <w:rPr>
+                <w:noProof/>
+                <w:webHidden/>
+              </w:rPr>
+              <w:fldChar w:fldCharType="begin"/>
+            </w:r>
+            <w:r>
+              <w:rPr>
+                <w:noProof/>
+                <w:webHidden/>
+              </w:rPr>
+              <w:instrText xml:space="preserve"> PAGEREF _Toc167809885 \h </w:instrText>
+            </w:r>
+            <w:r>
+              <w:rPr>
+                <w:noProof/>
+                <w:webHidden/>
+              </w:rPr>
+            </w:r>
+            <w:r>
+              <w:rPr>
+                <w:noProof/>
+                <w:webHidden/>
+              </w:rPr>
+              <w:fldChar w:fldCharType="separate"/>
+            </w:r>
+            <w:r>
+              <w:rPr>
+                <w:noProof/>
+                <w:webHidden/>
+              </w:rPr>
+              <w:t>9</w:t>
+            </w:r>
+            <w:r>
+              <w:rPr>
+                <w:noProof/>
+                <w:webHidden/>
+              </w:rPr>
+              <w:fldChar w:fldCharType="end"/>
+            </w:r>
+          </w:hyperlink>
+        </w:p>
+        <w:p>
+          <w:pPr>
+            <w:pStyle w:val="TOC2"/>
+            <w:tabs>
+              <w:tab w:val="right" w:leader="dot" w:pos="9350"/>
+            </w:tabs>
+            <w:rPr>
+              <w:rFonts w:eastAsiaTheme="minorEastAsia"/>
+              <w:noProof/>
+            </w:rPr>
+          </w:pPr>
+          <w:hyperlink w:anchor="_Toc167809886" w:history="1">
+            <w:r>
+              <w:rPr>
+                <w:rStyle w:val="Hyperlink"/>
+                <w:noProof/>
+              </w:rPr>
+              <w:t>Final Check List</w:t>
+            </w:r>
+            <w:r>
+              <w:rPr>
+                <w:noProof/>
+                <w:webHidden/>
+              </w:rPr>
+              <w:tab/>
+            </w:r>
+            <w:r>
+              <w:rPr>
+                <w:noProof/>
+                <w:webHidden/>
+              </w:rPr>
+              <w:fldChar w:fldCharType="begin"/>
+            </w:r>
+            <w:r>
+              <w:rPr>
+                <w:noProof/>
+                <w:webHidden/>
+              </w:rPr>
+              <w:instrText xml:space="preserve"> PAGEREF _Toc167809886 \h </w:instrText>
+            </w:r>
+            <w:r>
+              <w:rPr>
+                <w:noProof/>
+                <w:webHidden/>
+              </w:rPr>
+            </w:r>
+            <w:r>
+              <w:rPr>
+                <w:noProof/>
+                <w:webHidden/>
+              </w:rPr>
+              <w:fldChar w:fldCharType="separate"/>
+            </w:r>
+            <w:r>
+              <w:rPr>
+                <w:noProof/>
+                <w:webHidden/>
+              </w:rPr>
+              <w:t>9</w:t>
+            </w:r>
+            <w:r>
+              <w:rPr>
+                <w:noProof/>
+                <w:webHidden/>
+              </w:rPr>
+              <w:fldChar w:fldCharType="end"/>
+            </w:r>
+          </w:hyperlink>
+        </w:p>
+        <w:p>
+          <w:pPr>
+            <w:pStyle w:val="TOC1"/>
+            <w:tabs>
+              <w:tab w:val="right" w:leader="dot" w:pos="9350"/>
+            </w:tabs>
+            <w:rPr>
+              <w:rFonts w:eastAsiaTheme="minorEastAsia"/>
+              <w:noProof/>
+            </w:rPr>
+          </w:pPr>
+          <w:hyperlink w:anchor="_Toc167809887" w:history="1">
+            <w:r>
+              <w:rPr>
+                <w:rStyle w:val="Hyperlink"/>
+                <w:noProof/>
+              </w:rPr>
+              <w:t>ACKNOWLEDGEMENT</w:t>
+            </w:r>
+            <w:r>
+              <w:rPr>
+                <w:noProof/>
+                <w:webHidden/>
+              </w:rPr>
+              <w:tab/>
+            </w:r>
+            <w:r>
+              <w:rPr>
+                <w:noProof/>
+                <w:webHidden/>
+              </w:rPr>
+              <w:fldChar w:fldCharType="begin"/>
+            </w:r>
+            <w:r>
+              <w:rPr>
+                <w:noProof/>
+                <w:webHidden/>
+              </w:rPr>
+              <w:instrText xml:space="preserve"> PAGEREF _Toc167809887 \h </w:instrText>
+            </w:r>
+            <w:r>
+              <w:rPr>
+                <w:noProof/>
+                <w:webHidden/>
+              </w:rPr>
+            </w:r>
+            <w:r>
+              <w:rPr>
+                <w:noProof/>
+                <w:webHidden/>
+              </w:rPr>
+              <w:fldChar w:fldCharType="separate"/>
+            </w:r>
+            <w:r>
+              <w:rPr>
+                <w:noProof/>
+                <w:webHidden/>
+              </w:rPr>
+              <w:t>10</w:t>
+            </w:r>
+            <w:r>
+              <w:rPr>
+                <w:noProof/>
+                <w:webHidden/>
+              </w:rPr>
+              <w:fldChar w:fldCharType="end"/>
+            </w:r>
+          </w:hyperlink>
+        </w:p>
+        <w:p>
+          <w:pPr>
+            <w:pStyle w:val="TOC1"/>
+            <w:tabs>
+              <w:tab w:val="right" w:leader="dot" w:pos="9350"/>
+            </w:tabs>
+            <w:rPr>
+              <w:rFonts w:eastAsiaTheme="minorEastAsia"/>
+              <w:noProof/>
+            </w:rPr>
+          </w:pPr>
+          <w:hyperlink w:anchor="_Toc167809888" w:history="1">
+            <w:r>
+              <w:rPr>
+                <w:rStyle w:val="Hyperlink"/>
+                <w:noProof/>
+              </w:rPr>
+              <w:t>PROJECT SYNOPSIS</w:t>
+            </w:r>
+            <w:r>
+              <w:rPr>
+                <w:noProof/>
+                <w:webHidden/>
+              </w:rPr>
+              <w:tab/>
+            </w:r>
+            <w:r>
+              <w:rPr>
+                <w:noProof/>
+                <w:webHidden/>
+              </w:rPr>
+              <w:fldChar w:fldCharType="begin"/>
+            </w:r>
+            <w:r>
+              <w:rPr>
+                <w:noProof/>
+                <w:webHidden/>
+              </w:rPr>
+              <w:instrText xml:space="preserve"> PAGEREF _Toc167809888 \h </w:instrText>
+            </w:r>
+            <w:r>
+              <w:rPr>
+                <w:noProof/>
+                <w:webHidden/>
+              </w:rPr>
+            </w:r>
+            <w:r>
+              <w:rPr>
+                <w:noProof/>
+                <w:webHidden/>
+              </w:rPr>
+              <w:fldChar w:fldCharType="separate"/>
+            </w:r>
+            <w:r>
+              <w:rPr>
+                <w:noProof/>
+                <w:webHidden/>
+              </w:rPr>
+              <w:t>11</w:t>
+            </w:r>
+            <w:r>
+              <w:rPr>
+                <w:noProof/>
+                <w:webHidden/>
+              </w:rPr>
+              <w:fldChar w:fldCharType="end"/>
+            </w:r>
+          </w:hyperlink>
+        </w:p>
+        <w:p>
+          <w:pPr>
+            <w:pStyle w:val="TOC1"/>
+            <w:tabs>
+              <w:tab w:val="right" w:leader="dot" w:pos="9350"/>
+            </w:tabs>
+            <w:rPr>
+              <w:rFonts w:eastAsiaTheme="minorEastAsia"/>
+              <w:noProof/>
+            </w:rPr>
+          </w:pPr>
+          <w:hyperlink w:anchor="_Toc167809889" w:history="1">
+            <w:r>
+              <w:rPr>
+                <w:rStyle w:val="Hyperlink"/>
+                <w:noProof/>
+              </w:rPr>
+              <w:t>System Modules:</w:t>
+            </w:r>
+            <w:r>
+              <w:rPr>
+                <w:noProof/>
+                <w:webHidden/>
+              </w:rPr>
+              <w:tab/>
+            </w:r>
+            <w:r>
+              <w:rPr>
+                <w:noProof/>
+                <w:webHidden/>
+              </w:rPr>
+              <w:fldChar w:fldCharType="begin"/>
+            </w:r>
+            <w:r>
+              <w:rPr>
+                <w:noProof/>
+                <w:webHidden/>
+              </w:rPr>
+              <w:instrText xml:space="preserve"> PAGEREF _Toc167809889 \h </w:instrText>
+            </w:r>
+            <w:r>
+              <w:rPr>
+                <w:noProof/>
+                <w:webHidden/>
+              </w:rPr>
+            </w:r>
+            <w:r>
+              <w:rPr>
+                <w:noProof/>
+                <w:webHidden/>
+              </w:rPr>
+              <w:fldChar w:fldCharType="separate"/>
+            </w:r>
+            <w:r>
+              <w:rPr>
+                <w:noProof/>
+                <w:webHidden/>
+              </w:rPr>
+              <w:t>12</w:t>
+            </w:r>
+            <w:r>
+              <w:rPr>
+                <w:noProof/>
+                <w:webHidden/>
+              </w:rPr>
+              <w:fldChar w:fldCharType="end"/>
+            </w:r>
+          </w:hyperlink>
+        </w:p>
+        <w:p>
+          <w:pPr>
+            <w:pStyle w:val="TOC2"/>
+            <w:tabs>
+              <w:tab w:val="right" w:leader="dot" w:pos="9350"/>
+            </w:tabs>
+            <w:rPr>
+              <w:rFonts w:eastAsiaTheme="minorEastAsia"/>
+              <w:noProof/>
+            </w:rPr>
+          </w:pPr>
+          <w:hyperlink w:anchor="_Toc167809890" w:history="1">
+            <w:r>
+              <w:rPr>
+                <w:rStyle w:val="Hyperlink"/>
+                <w:noProof/>
+              </w:rPr>
+              <w:t>Admin</w:t>
+            </w:r>
+            <w:r>
+              <w:rPr>
+                <w:noProof/>
+                <w:webHidden/>
+              </w:rPr>
+              <w:tab/>
+            </w:r>
+            <w:r>
+              <w:rPr>
+                <w:noProof/>
+                <w:webHidden/>
+              </w:rPr>
+              <w:fldChar w:fldCharType="begin"/>
+            </w:r>
+            <w:r>
+              <w:rPr>
+                <w:noProof/>
+                <w:webHidden/>
+              </w:rPr>
+              <w:instrText xml:space="preserve"> PAGEREF _Toc167809890 \h </w:instrText>
+            </w:r>
+            <w:r>
+              <w:rPr>
+                <w:noProof/>
+                <w:webHidden/>
+              </w:rPr>
+            </w:r>
+            <w:r>
+              <w:rPr>
+                <w:noProof/>
+                <w:webHidden/>
+              </w:rPr>
+              <w:fldChar w:fldCharType="separate"/>
+            </w:r>
+            <w:r>
+              <w:rPr>
+                <w:noProof/>
+                <w:webHidden/>
+              </w:rPr>
+              <w:t>12</w:t>
+            </w:r>
+            <w:r>
+              <w:rPr>
+                <w:noProof/>
+                <w:webHidden/>
+              </w:rPr>
+              <w:fldChar w:fldCharType="end"/>
+            </w:r>
+          </w:hyperlink>
+        </w:p>
+        <w:p>
+          <w:pPr>
+            <w:pStyle w:val="TOC2"/>
+            <w:tabs>
+              <w:tab w:val="right" w:leader="dot" w:pos="9350"/>
+            </w:tabs>
+            <w:rPr>
+              <w:rFonts w:eastAsiaTheme="minorEastAsia"/>
+              <w:noProof/>
+            </w:rPr>
+          </w:pPr>
+          <w:hyperlink w:anchor="_Toc167809891" w:history="1">
+            <w:r>
+              <w:rPr>
+                <w:rStyle w:val="Hyperlink"/>
+                <w:noProof/>
+              </w:rPr>
+              <w:t>Agent</w:t>
+            </w:r>
+            <w:r>
+              <w:rPr>
+                <w:noProof/>
+                <w:webHidden/>
+              </w:rPr>
+              <w:tab/>
+            </w:r>
+            <w:r>
+              <w:rPr>
+                <w:noProof/>
+                <w:webHidden/>
+              </w:rPr>
+              <w:fldChar w:fldCharType="begin"/>
+            </w:r>
+            <w:r>
+              <w:rPr>
+                <w:noProof/>
+                <w:webHidden/>
+              </w:rPr>
+              <w:instrText xml:space="preserve"> PAGEREF _Toc167809891 \h </w:instrText>
+            </w:r>
+            <w:r>
+              <w:rPr>
+                <w:noProof/>
+                <w:webHidden/>
+              </w:rPr>
+            </w:r>
+            <w:r>
+              <w:rPr>
+                <w:noProof/>
+                <w:webHidden/>
+              </w:rPr>
+              <w:fldChar w:fldCharType="separate"/>
+            </w:r>
+            <w:r>
+              <w:rPr>
+                <w:noProof/>
+                <w:webHidden/>
+              </w:rPr>
+              <w:t>12</w:t>
+            </w:r>
+            <w:r>
+              <w:rPr>
+                <w:noProof/>
+                <w:webHidden/>
+              </w:rPr>
+              <w:fldChar w:fldCharType="end"/>
+            </w:r>
+          </w:hyperlink>
+        </w:p>
+        <w:p>
+          <w:pPr>
+            <w:pStyle w:val="TOC2"/>
+            <w:tabs>
+              <w:tab w:val="right" w:leader="dot" w:pos="9350"/>
+            </w:tabs>
+            <w:rPr>
+              <w:rFonts w:eastAsiaTheme="minorEastAsia"/>
+              <w:noProof/>
+            </w:rPr>
+          </w:pPr>
+          <w:hyperlink w:anchor="_Toc167809892" w:history="1">
+            <w:r>
+              <w:rPr>
+                <w:rStyle w:val="Hyperlink"/>
+                <w:noProof/>
+              </w:rPr>
+              <w:t>User</w:t>
+            </w:r>
+            <w:r>
+              <w:rPr>
+                <w:noProof/>
+                <w:webHidden/>
+              </w:rPr>
+              <w:tab/>
+            </w:r>
+            <w:r>
+              <w:rPr>
+                <w:noProof/>
+                <w:webHidden/>
+              </w:rPr>
+              <w:fldChar w:fldCharType="begin"/>
+            </w:r>
+            <w:r>
+              <w:rPr>
+                <w:noProof/>
+                <w:webHidden/>
+              </w:rPr>
+              <w:instrText xml:space="preserve"> PAGEREF _Toc167809892 \h </w:instrText>
+            </w:r>
+            <w:r>
+              <w:rPr>
+                <w:noProof/>
+                <w:webHidden/>
+              </w:rPr>
+            </w:r>
+            <w:r>
+              <w:rPr>
+                <w:noProof/>
+                <w:webHidden/>
+              </w:rPr>
+              <w:fldChar w:fldCharType="separate"/>
+            </w:r>
+            <w:r>
+              <w:rPr>
+                <w:noProof/>
+                <w:webHidden/>
+              </w:rPr>
+              <w:t>12</w:t>
+            </w:r>
+            <w:r>
+              <w:rPr>
+                <w:noProof/>
+                <w:webHidden/>
+              </w:rPr>
+              <w:fldChar w:fldCharType="end"/>
+            </w:r>
+          </w:hyperlink>
+        </w:p>
+        <w:p>
+          <w:pPr>
+            <w:pStyle w:val="TOC1"/>
+            <w:tabs>
+              <w:tab w:val="right" w:leader="dot" w:pos="9350"/>
+            </w:tabs>
+            <w:rPr>
+              <w:rFonts w:eastAsiaTheme="minorEastAsia"/>
+              <w:noProof/>
+            </w:rPr>
+          </w:pPr>
+          <w:hyperlink w:anchor="_Toc167809893" w:history="1">
+            <w:r>
+              <w:rPr>
+                <w:rStyle w:val="Hyperlink"/>
+                <w:noProof/>
+              </w:rPr>
+              <w:t>Module Description</w:t>
+            </w:r>
+            <w:r>
+              <w:rPr>
+                <w:noProof/>
+                <w:webHidden/>
+              </w:rPr>
+              <w:tab/>
+            </w:r>
+            <w:r>
+              <w:rPr>
+                <w:noProof/>
+                <w:webHidden/>
+              </w:rPr>
+              <w:fldChar w:fldCharType="begin"/>
+            </w:r>
+            <w:r>
+              <w:rPr>
+                <w:noProof/>
+                <w:webHidden/>
+              </w:rPr>
+              <w:instrText xml:space="preserve"> PAGEREF _Toc167809893 \h </w:instrText>
+            </w:r>
+            <w:r>
+              <w:rPr>
+                <w:noProof/>
+                <w:webHidden/>
+              </w:rPr>
+            </w:r>
+            <w:r>
+              <w:rPr>
+                <w:noProof/>
+                <w:webHidden/>
+              </w:rPr>
+              <w:fldChar w:fldCharType="separate"/>
+            </w:r>
+            <w:r>
+              <w:rPr>
+                <w:noProof/>
+                <w:webHidden/>
+              </w:rPr>
+              <w:t>13</w:t>
+            </w:r>
+            <w:r>
+              <w:rPr>
+                <w:noProof/>
+                <w:webHidden/>
+              </w:rPr>
+              <w:fldChar w:fldCharType="end"/>
+            </w:r>
+          </w:hyperlink>
+        </w:p>
+        <w:p>
+          <w:pPr>
+            <w:pStyle w:val="TOC1"/>
+            <w:tabs>
+              <w:tab w:val="right" w:leader="dot" w:pos="9350"/>
+            </w:tabs>
+            <w:rPr>
+              <w:rFonts w:eastAsiaTheme="minorEastAsia"/>
+              <w:noProof/>
+            </w:rPr>
+          </w:pPr>
+          <w:hyperlink w:anchor="_Toc167809894" w:history="1">
+            <w:r>
+              <w:rPr>
+                <w:rStyle w:val="Hyperlink"/>
+                <w:noProof/>
+              </w:rPr>
+              <w:t>HARDWARE AND SOFTWARE REQURIEMENTS:</w:t>
+            </w:r>
+            <w:r>
+              <w:rPr>
+                <w:noProof/>
+                <w:webHidden/>
+              </w:rPr>
+              <w:tab/>
+            </w:r>
+            <w:r>
+              <w:rPr>
+                <w:noProof/>
+                <w:webHidden/>
+              </w:rPr>
+              <w:fldChar w:fldCharType="begin"/>
+            </w:r>
+            <w:r>
+              <w:rPr>
+                <w:noProof/>
+                <w:webHidden/>
+              </w:rPr>
+              <w:instrText xml:space="preserve"> PAGEREF _Toc167809894 \h </w:instrText>
+            </w:r>
+            <w:r>
+              <w:rPr>
+                <w:noProof/>
+                <w:webHidden/>
+              </w:rPr>
+            </w:r>
+            <w:r>
+              <w:rPr>
+                <w:noProof/>
+                <w:webHidden/>
+              </w:rPr>
+              <w:fldChar w:fldCharType="separate"/>
+            </w:r>
+            <w:r>
+              <w:rPr>
+                <w:noProof/>
+                <w:webHidden/>
+              </w:rPr>
+              <w:t>14</w:t>
+            </w:r>
+            <w:r>
+              <w:rPr>
+                <w:noProof/>
+                <w:webHidden/>
+              </w:rPr>
+              <w:fldChar w:fldCharType="end"/>
+            </w:r>
+          </w:hyperlink>
+        </w:p>
+        <w:p>
+          <w:r>
+            <w:rPr>
+              <w:b/>
+              <w:bCs/>
+              <w:noProof/>
+            </w:rPr>
+            <w:fldChar w:fldCharType="end"/>
+          </w:r>
+        </w:p>
+      </w:sdtContent>
+    </w:sdt>
+    <w:p/>
+    <w:p>
+      <w:pPr>
         <w:rPr>
           <w:b/>
           <w:color w:val="2E74B5" w:themeColor="accent1" w:themeShade="BF"/>
           <w:sz w:val="48"/>
           <w:szCs w:val="48"/>
         </w:rPr>
+      </w:pPr>
+      <w:r>
+        <w:br w:type="page"/>
+      </w:r>
+    </w:p>
+    <w:p>
+      <w:pPr>
+        <w:pStyle w:val="Heading1"/>
+      </w:pPr>
+      <w:bookmarkStart w:id="0" w:name="_Toc167809872"/>
+      <w:r>
         <w:lastRenderedPageBreak/>
-        <w:t xml:space="preserve">Certificate </w:t>
-      </w:r>
-      <w:proofErr w:type="gramStart"/>
-      <w:r>
+        <w:t>CERTIFICATION OF COMPLETION</w:t>
+      </w:r>
+      <w:bookmarkEnd w:id="0"/>
+    </w:p>
+    <w:p>
+      <w:pPr>
+        <w:rPr>
+          <w:sz w:val="32"/>
+          <w:szCs w:val="32"/>
+        </w:rPr>
+      </w:pPr>
+      <w:r>
+        <w:rPr>
+          <w:sz w:val="32"/>
+          <w:szCs w:val="32"/>
+        </w:rPr>
+        <w:t xml:space="preserve">This is to certify that </w:t>
+      </w:r>
+      <w:r>
+        <w:rPr>
+          <w:b/>
+          <w:sz w:val="32"/>
+          <w:szCs w:val="32"/>
+        </w:rPr>
+        <w:t xml:space="preserve">Syed Muhammad Hassam Uddin, Osama </w:t>
+      </w:r>
+      <w:proofErr w:type="spellStart"/>
+      <w:r>
+        <w:rPr>
+          <w:b/>
+          <w:sz w:val="32"/>
+          <w:szCs w:val="32"/>
+        </w:rPr>
+        <w:t>Alam</w:t>
+      </w:r>
+      <w:proofErr w:type="spellEnd"/>
+      <w:r>
+        <w:rPr>
+          <w:b/>
+          <w:sz w:val="32"/>
+          <w:szCs w:val="32"/>
+        </w:rPr>
+        <w:t xml:space="preserve">, </w:t>
+      </w:r>
+      <w:proofErr w:type="spellStart"/>
+      <w:r>
+        <w:rPr>
+          <w:b/>
+          <w:sz w:val="32"/>
+          <w:szCs w:val="32"/>
+        </w:rPr>
+        <w:t>Fariyal</w:t>
+      </w:r>
+      <w:proofErr w:type="spellEnd"/>
+      <w:r>
+        <w:rPr>
+          <w:b/>
+          <w:sz w:val="32"/>
+          <w:szCs w:val="32"/>
+        </w:rPr>
+        <w:t xml:space="preserve"> Yusuf and Muhammad </w:t>
+      </w:r>
+      <w:proofErr w:type="spellStart"/>
+      <w:r>
+        <w:rPr>
+          <w:b/>
+          <w:sz w:val="32"/>
+          <w:szCs w:val="32"/>
+        </w:rPr>
+        <w:t>Rehan</w:t>
+      </w:r>
+      <w:proofErr w:type="spellEnd"/>
+      <w:r>
+        <w:rPr>
+          <w:sz w:val="32"/>
+          <w:szCs w:val="32"/>
+        </w:rPr>
+        <w:t xml:space="preserve"> have successfully completed the Courier Management System Development Project on </w:t>
+      </w:r>
+      <w:r>
+        <w:rPr>
+          <w:b/>
+          <w:sz w:val="32"/>
+          <w:szCs w:val="32"/>
+        </w:rPr>
+        <w:t>May 31st 2024</w:t>
+      </w:r>
+    </w:p>
+    <w:p>
+      <w:pPr>
+        <w:rPr>
+          <w:sz w:val="32"/>
+          <w:szCs w:val="32"/>
+        </w:rPr>
+      </w:pPr>
+    </w:p>
+    <w:p>
+      <w:pPr>
+        <w:rPr>
+          <w:sz w:val="32"/>
+          <w:szCs w:val="32"/>
+        </w:rPr>
+      </w:pPr>
+      <w:r>
+        <w:rPr>
+          <w:sz w:val="32"/>
+          <w:szCs w:val="32"/>
+        </w:rPr>
+        <w:t>We recognize the dedication, hard work, and commitment demonstrated in developing a comprehensive web application for courier management, which has significantly enhanced operational efficiency and customer satisfaction.</w:t>
+      </w:r>
+    </w:p>
+    <w:p>
+      <w:pPr>
+        <w:rPr>
+          <w:sz w:val="32"/>
+          <w:szCs w:val="32"/>
+        </w:rPr>
+      </w:pPr>
+    </w:p>
+    <w:p>
+      <w:pPr>
+        <w:rPr>
+          <w:b/>
+          <w:sz w:val="32"/>
+          <w:szCs w:val="32"/>
+        </w:rPr>
+      </w:pPr>
+      <w:r>
+        <w:rPr>
+          <w:b/>
+          <w:sz w:val="32"/>
+          <w:szCs w:val="32"/>
+        </w:rPr>
+        <w:t xml:space="preserve">Presented by: </w:t>
+      </w:r>
+      <w:r>
+        <w:rPr>
+          <w:b/>
+          <w:sz w:val="32"/>
+          <w:szCs w:val="32"/>
+        </w:rPr>
+        <w:t>Batch FN 319</w:t>
+      </w:r>
+    </w:p>
+    <w:p>
+      <w:pPr>
+        <w:rPr>
+          <w:b/>
+          <w:sz w:val="32"/>
+          <w:szCs w:val="32"/>
+        </w:rPr>
+      </w:pPr>
+      <w:r>
+        <w:rPr>
+          <w:b/>
+          <w:sz w:val="32"/>
+          <w:szCs w:val="32"/>
+        </w:rPr>
+        <w:t xml:space="preserve">Presented to: </w:t>
+      </w:r>
+      <w:proofErr w:type="spellStart"/>
+      <w:r>
+        <w:rPr>
+          <w:b/>
+          <w:sz w:val="32"/>
+          <w:szCs w:val="32"/>
+        </w:rPr>
+        <w:t>Aptech</w:t>
+      </w:r>
+      <w:proofErr w:type="spellEnd"/>
+      <w:r>
+        <w:rPr>
+          <w:b/>
+          <w:sz w:val="32"/>
+          <w:szCs w:val="32"/>
+        </w:rPr>
+        <w:t xml:space="preserve"> Tariq Road</w:t>
+      </w:r>
+      <w:r>
+        <w:rPr>
+          <w:b/>
+          <w:sz w:val="32"/>
+          <w:szCs w:val="32"/>
+        </w:rPr>
+        <w:br w:type="page"/>
+      </w:r>
+    </w:p>
+    <w:p>
+      <w:pPr>
+        <w:pStyle w:val="Heading1"/>
+      </w:pPr>
+      <w:bookmarkStart w:id="1" w:name="_Toc167809873"/>
+      <w:r>
+        <w:lastRenderedPageBreak/>
+        <w:t>PROBLEM STATEMENT</w:t>
+      </w:r>
+      <w:bookmarkEnd w:id="1"/>
+    </w:p>
+    <w:p>
+      <w:pPr>
+        <w:rPr>
+          <w:sz w:val="32"/>
+          <w:szCs w:val="32"/>
+        </w:rPr>
+      </w:pPr>
+      <w:r>
+        <w:rPr>
+          <w:sz w:val="32"/>
+          <w:szCs w:val="32"/>
+        </w:rPr>
+        <w:t>The current courier management system of the organization is handled manually, which poses several challenges in terms of efficiency, accuracy, and customer satisfaction. Manual handling of records leads to errors, delays, and difficulty in tracking and updating the status of consignments. This negatively impacts the organization's ability to provide timely and accurate information to its customers regarding their packages.</w:t>
+      </w:r>
+    </w:p>
+    <w:p>
+      <w:pPr>
+        <w:rPr>
+          <w:sz w:val="32"/>
+          <w:szCs w:val="32"/>
+        </w:rPr>
+      </w:pPr>
+      <w:r>
+        <w:rPr>
+          <w:sz w:val="32"/>
+          <w:szCs w:val="32"/>
+        </w:rPr>
+        <w:br w:type="page"/>
+      </w:r>
+    </w:p>
+    <w:p>
+      <w:pPr>
+        <w:pStyle w:val="Heading1"/>
+      </w:pPr>
+      <w:bookmarkStart w:id="2" w:name="_Toc167809874"/>
+      <w:r>
+        <w:lastRenderedPageBreak/>
+        <w:t>CUSTOMER REQUIREMENT SPECIFICATION</w:t>
+      </w:r>
+      <w:bookmarkEnd w:id="2"/>
+    </w:p>
+    <w:p>
+      <w:pPr>
+        <w:rPr>
+          <w:sz w:val="28"/>
+          <w:szCs w:val="28"/>
+        </w:rPr>
+      </w:pPr>
+      <w:r>
+        <w:rPr>
+          <w:sz w:val="28"/>
+          <w:szCs w:val="28"/>
+        </w:rPr>
+        <w:t>Courier management system is a management software designed by considering various factors in courier billing system. The proposed web app will help to manage customer information, package details, generate reports, app billing.  Courier management web application will be a comprehensive and complete application will be able to manage all its operations and also the tracking and manage delivery info all registered consignments or packages, manage customer related information. The web app provide necessary info of status. Admin will update the details of both sender and receiver include status of</w:t>
+      </w:r>
+      <w:r>
+        <w:rPr>
+          <w:sz w:val="28"/>
+          <w:szCs w:val="28"/>
+        </w:rPr>
+        <w:t xml:space="preserve"> booked package or consignment.</w:t>
+      </w:r>
+    </w:p>
+    <w:p>
+      <w:pPr>
+        <w:rPr>
+          <w:sz w:val="28"/>
+          <w:szCs w:val="28"/>
+        </w:rPr>
+      </w:pPr>
+      <w:bookmarkStart w:id="3" w:name="_GoBack"/>
+      <w:bookmarkEnd w:id="3"/>
+    </w:p>
+    <w:p>
+      <w:pPr>
+        <w:rPr>
+          <w:sz w:val="28"/>
+          <w:szCs w:val="28"/>
+        </w:rPr>
+      </w:pPr>
+      <w:r>
+        <w:rPr>
+          <w:sz w:val="28"/>
+          <w:szCs w:val="28"/>
+        </w:rPr>
+        <w:t>1. Login Page</w:t>
+      </w:r>
+    </w:p>
+    <w:p>
+      <w:pPr>
+        <w:rPr>
+          <w:sz w:val="28"/>
+          <w:szCs w:val="28"/>
+        </w:rPr>
+      </w:pPr>
+      <w:r>
+        <w:rPr>
+          <w:sz w:val="28"/>
+          <w:szCs w:val="28"/>
+        </w:rPr>
+        <w:t>2. Register Page</w:t>
+      </w:r>
+    </w:p>
+    <w:p>
+      <w:pPr>
+        <w:rPr>
+          <w:sz w:val="28"/>
+          <w:szCs w:val="28"/>
+        </w:rPr>
+      </w:pPr>
+      <w:r>
+        <w:rPr>
+          <w:sz w:val="28"/>
+          <w:szCs w:val="28"/>
+        </w:rPr>
+        <w:t>3. Front pages o</w:t>
+      </w:r>
+      <w:r>
+        <w:rPr>
+          <w:sz w:val="28"/>
+          <w:szCs w:val="28"/>
+        </w:rPr>
+        <w:t xml:space="preserve">f website for </w:t>
+      </w:r>
+      <w:r>
+        <w:rPr>
+          <w:sz w:val="28"/>
+          <w:szCs w:val="28"/>
+        </w:rPr>
+        <w:t>advertisement</w:t>
+      </w:r>
+      <w:r>
+        <w:rPr>
+          <w:sz w:val="28"/>
+          <w:szCs w:val="28"/>
+        </w:rPr>
+        <w:t xml:space="preserve"> and visitors</w:t>
+      </w:r>
+    </w:p>
+    <w:p>
+      <w:pPr>
+        <w:rPr>
+          <w:sz w:val="28"/>
+          <w:szCs w:val="28"/>
+        </w:rPr>
+      </w:pPr>
+      <w:r>
+        <w:rPr>
+          <w:sz w:val="28"/>
+          <w:szCs w:val="28"/>
+        </w:rPr>
+        <w:t>4. Admin panel</w:t>
+      </w:r>
+    </w:p>
+    <w:p>
+      <w:pPr>
+        <w:rPr>
+          <w:sz w:val="28"/>
+          <w:szCs w:val="28"/>
+        </w:rPr>
+      </w:pPr>
+      <w:r>
+        <w:rPr>
+          <w:sz w:val="28"/>
+          <w:szCs w:val="28"/>
+        </w:rPr>
+        <w:t>5. Agent panel</w:t>
+      </w:r>
+    </w:p>
+    <w:p>
+      <w:pPr>
+        <w:rPr>
+          <w:sz w:val="28"/>
+          <w:szCs w:val="28"/>
+        </w:rPr>
+      </w:pPr>
+      <w:r>
+        <w:rPr>
+          <w:sz w:val="28"/>
+          <w:szCs w:val="28"/>
+        </w:rPr>
+        <w:t>6. Customer panel</w:t>
+      </w:r>
+    </w:p>
+    <w:p>
+      <w:pPr>
+        <w:rPr>
+          <w:sz w:val="28"/>
+          <w:szCs w:val="28"/>
+        </w:rPr>
+      </w:pPr>
+      <w:r>
+        <w:rPr>
+          <w:sz w:val="28"/>
+          <w:szCs w:val="28"/>
+        </w:rPr>
+        <w:t>7. Add Packages</w:t>
+      </w:r>
+    </w:p>
+    <w:p>
+      <w:pPr>
+        <w:rPr>
+          <w:sz w:val="28"/>
+          <w:szCs w:val="28"/>
+        </w:rPr>
+      </w:pPr>
+      <w:r>
+        <w:rPr>
+          <w:sz w:val="28"/>
+          <w:szCs w:val="28"/>
+        </w:rPr>
+        <w:t>8. Manage Packages</w:t>
+      </w:r>
+    </w:p>
+    <w:p>
+      <w:pPr>
+        <w:rPr>
+          <w:sz w:val="28"/>
+          <w:szCs w:val="28"/>
+        </w:rPr>
+      </w:pPr>
+      <w:r>
+        <w:rPr>
+          <w:sz w:val="28"/>
+          <w:szCs w:val="28"/>
+        </w:rPr>
+        <w:br w:type="page"/>
+      </w:r>
+    </w:p>
+    <w:p>
+      <w:pPr>
+        <w:pStyle w:val="Heading1"/>
+      </w:pPr>
+      <w:bookmarkStart w:id="4" w:name="_Toc167809875"/>
+      <w:r>
+        <w:lastRenderedPageBreak/>
+        <w:t>Project Plan</w:t>
+      </w:r>
+      <w:bookmarkEnd w:id="4"/>
+    </w:p>
+    <w:p>
+      <w:pPr>
+        <w:pStyle w:val="Heading2"/>
+      </w:pPr>
+      <w:bookmarkStart w:id="5" w:name="_Toc167809876"/>
+      <w:r>
+        <w:t>Project Overview</w:t>
+      </w:r>
+      <w:bookmarkEnd w:id="5"/>
+    </w:p>
+    <w:p>
+      <w:pPr>
+        <w:rPr>
+          <w:sz w:val="28"/>
+          <w:szCs w:val="28"/>
+        </w:rPr>
+      </w:pPr>
+      <w:r>
+        <w:rPr>
+          <w:sz w:val="28"/>
+          <w:szCs w:val="28"/>
+        </w:rPr>
+        <w:t>Project Name: Courier Management System Development</w:t>
+      </w:r>
+    </w:p>
+    <w:p>
+      <w:pPr>
+        <w:rPr>
+          <w:sz w:val="28"/>
+          <w:szCs w:val="28"/>
+        </w:rPr>
+      </w:pPr>
+      <w:r>
+        <w:rPr>
+          <w:sz w:val="28"/>
+          <w:szCs w:val="28"/>
+        </w:rPr>
+        <w:t>Project Manager: Syed Muhammad Hassam Uddin</w:t>
+      </w:r>
+    </w:p>
+    <w:p>
+      <w:pPr>
+        <w:rPr>
+          <w:sz w:val="28"/>
+          <w:szCs w:val="28"/>
+        </w:rPr>
+      </w:pPr>
+      <w:r>
+        <w:rPr>
+          <w:sz w:val="28"/>
+          <w:szCs w:val="28"/>
+        </w:rPr>
+        <w:t>Start Date: May 7th 2024</w:t>
+      </w:r>
+    </w:p>
+    <w:p>
+      <w:pPr>
+        <w:rPr>
+          <w:sz w:val="28"/>
+          <w:szCs w:val="28"/>
+        </w:rPr>
+      </w:pPr>
+      <w:r>
+        <w:rPr>
+          <w:sz w:val="28"/>
+          <w:szCs w:val="28"/>
+        </w:rPr>
+        <w:t>End Date: May 31st 2024</w:t>
+      </w:r>
+    </w:p>
+    <w:p>
+      <w:pPr>
+        <w:rPr>
+          <w:sz w:val="28"/>
+          <w:szCs w:val="28"/>
+        </w:rPr>
+      </w:pPr>
+      <w:r>
+        <w:rPr>
+          <w:sz w:val="28"/>
+          <w:szCs w:val="28"/>
+        </w:rPr>
+        <w:t xml:space="preserve">Project Sponsor: </w:t>
+      </w:r>
+      <w:proofErr w:type="spellStart"/>
+      <w:r>
+        <w:rPr>
+          <w:sz w:val="28"/>
+          <w:szCs w:val="28"/>
+        </w:rPr>
+        <w:t>Aptech</w:t>
+      </w:r>
+      <w:proofErr w:type="spellEnd"/>
+      <w:r>
+        <w:rPr>
+          <w:sz w:val="28"/>
+          <w:szCs w:val="28"/>
+        </w:rPr>
+        <w:t xml:space="preserve"> Tariq Road</w:t>
+      </w:r>
+    </w:p>
+    <w:p>
+      <w:pPr>
+        <w:rPr>
+          <w:sz w:val="28"/>
+          <w:szCs w:val="28"/>
+        </w:rPr>
+      </w:pPr>
+    </w:p>
+    <w:p>
+      <w:pPr>
+        <w:pStyle w:val="Heading2"/>
+      </w:pPr>
+      <w:bookmarkStart w:id="6" w:name="_Toc167809877"/>
+      <w:r>
+        <w:t>Objective</w:t>
+      </w:r>
+      <w:bookmarkEnd w:id="6"/>
+    </w:p>
+    <w:p>
+      <w:pPr>
+        <w:rPr>
+          <w:sz w:val="28"/>
+          <w:szCs w:val="28"/>
+        </w:rPr>
+      </w:pPr>
+      <w:r>
+        <w:rPr>
+          <w:sz w:val="28"/>
+          <w:szCs w:val="28"/>
+        </w:rPr>
+        <w:t>Develop a web application to automate and streamline the courier management process, enhancing operational efficiency and customer satisfaction.</w:t>
+      </w:r>
+    </w:p>
+    <w:p>
+      <w:pPr>
+        <w:rPr>
+          <w:sz w:val="28"/>
+          <w:szCs w:val="28"/>
+        </w:rPr>
+      </w:pPr>
+    </w:p>
+    <w:p>
+      <w:pPr>
+        <w:rPr>
+          <w:color w:val="2E74B5" w:themeColor="accent1" w:themeShade="BF"/>
+          <w:sz w:val="48"/>
+          <w:szCs w:val="48"/>
+        </w:rPr>
+      </w:pPr>
+      <w:r>
+        <w:br w:type="page"/>
+      </w:r>
+    </w:p>
+    <w:p>
+      <w:pPr>
+        <w:pStyle w:val="Heading2"/>
+      </w:pPr>
+      <w:bookmarkStart w:id="7" w:name="_Toc167809878"/>
+      <w:r>
+        <w:lastRenderedPageBreak/>
+        <w:t>Project Scope</w:t>
+      </w:r>
+      <w:bookmarkEnd w:id="7"/>
+    </w:p>
+    <w:p>
+      <w:pPr>
+        <w:pStyle w:val="Heading3"/>
+      </w:pPr>
+    </w:p>
+    <w:p>
+      <w:pPr>
+        <w:pStyle w:val="Heading3"/>
+      </w:pPr>
+      <w:bookmarkStart w:id="8" w:name="_Toc167809879"/>
+      <w:r>
+        <w:t>Inclusions:</w:t>
+      </w:r>
+      <w:bookmarkEnd w:id="8"/>
+    </w:p>
+    <w:p>
+      <w:pPr>
+        <w:rPr>
+          <w:sz w:val="28"/>
+          <w:szCs w:val="28"/>
+        </w:rPr>
+      </w:pPr>
+      <w:r>
+        <w:rPr>
+          <w:sz w:val="28"/>
+          <w:szCs w:val="28"/>
+        </w:rPr>
+        <w:t>Development of a web-based application.</w:t>
+      </w:r>
+    </w:p>
+    <w:p>
+      <w:pPr>
+        <w:rPr>
+          <w:sz w:val="28"/>
+          <w:szCs w:val="28"/>
+        </w:rPr>
+      </w:pPr>
+      <w:r>
+        <w:rPr>
+          <w:sz w:val="28"/>
+          <w:szCs w:val="28"/>
+        </w:rPr>
+        <w:t>Features for customer information management.</w:t>
+      </w:r>
+    </w:p>
+    <w:p>
+      <w:pPr>
+        <w:rPr>
+          <w:sz w:val="28"/>
+          <w:szCs w:val="28"/>
+        </w:rPr>
+      </w:pPr>
+      <w:r>
+        <w:rPr>
+          <w:sz w:val="28"/>
+          <w:szCs w:val="28"/>
+        </w:rPr>
+        <w:t>Package tracking and status updates.</w:t>
+      </w:r>
+    </w:p>
+    <w:p>
+      <w:pPr>
+        <w:rPr>
+          <w:sz w:val="28"/>
+          <w:szCs w:val="28"/>
+        </w:rPr>
+      </w:pPr>
+      <w:r>
+        <w:rPr>
+          <w:sz w:val="28"/>
+          <w:szCs w:val="28"/>
+        </w:rPr>
+        <w:t>Real-time tracking capabilities for customers.</w:t>
+      </w:r>
+    </w:p>
+    <w:p>
+      <w:pPr>
+        <w:rPr>
+          <w:sz w:val="28"/>
+          <w:szCs w:val="28"/>
+        </w:rPr>
+      </w:pPr>
+      <w:r>
+        <w:rPr>
+          <w:sz w:val="28"/>
+          <w:szCs w:val="28"/>
+        </w:rPr>
+        <w:t>Automated status updates by admin.</w:t>
+      </w:r>
+    </w:p>
+    <w:p>
+      <w:pPr>
+        <w:rPr>
+          <w:sz w:val="28"/>
+          <w:szCs w:val="28"/>
+        </w:rPr>
+      </w:pPr>
+    </w:p>
+    <w:p>
+      <w:pPr>
+        <w:pStyle w:val="Heading3"/>
+      </w:pPr>
+      <w:bookmarkStart w:id="9" w:name="_Toc167809880"/>
+      <w:r>
+        <w:t>Exclusions:</w:t>
+      </w:r>
+      <w:bookmarkEnd w:id="9"/>
+    </w:p>
+    <w:p>
+      <w:pPr>
+        <w:rPr>
+          <w:sz w:val="28"/>
+          <w:szCs w:val="28"/>
+        </w:rPr>
+      </w:pPr>
+      <w:r>
+        <w:rPr>
+          <w:sz w:val="28"/>
+          <w:szCs w:val="28"/>
+        </w:rPr>
+        <w:t>Mobile application development.</w:t>
+      </w:r>
+    </w:p>
+    <w:p>
+      <w:pPr>
+        <w:rPr>
+          <w:sz w:val="28"/>
+          <w:szCs w:val="28"/>
+        </w:rPr>
+      </w:pPr>
+      <w:r>
+        <w:rPr>
+          <w:sz w:val="28"/>
+          <w:szCs w:val="28"/>
+        </w:rPr>
+        <w:t>Hardware procurement or setup.</w:t>
+      </w:r>
+    </w:p>
+    <w:p>
+      <w:pPr>
+        <w:rPr>
+          <w:sz w:val="28"/>
+          <w:szCs w:val="28"/>
+        </w:rPr>
+      </w:pPr>
+      <w:r>
+        <w:rPr>
+          <w:sz w:val="28"/>
+          <w:szCs w:val="28"/>
+        </w:rPr>
+        <w:t>Maintenance and support beyond the initial launch phase.</w:t>
+      </w:r>
+    </w:p>
+    <w:p>
+      <w:pPr>
+        <w:rPr>
+          <w:sz w:val="28"/>
+          <w:szCs w:val="28"/>
+        </w:rPr>
+      </w:pPr>
+    </w:p>
+    <w:p>
+      <w:pPr>
+        <w:rPr>
+          <w:color w:val="2E74B5" w:themeColor="accent1" w:themeShade="BF"/>
+          <w:sz w:val="48"/>
+          <w:szCs w:val="48"/>
+        </w:rPr>
+      </w:pPr>
+      <w:r>
+        <w:br w:type="page"/>
+      </w:r>
+    </w:p>
+    <w:p>
+      <w:pPr>
+        <w:pStyle w:val="Heading2"/>
+      </w:pPr>
+      <w:bookmarkStart w:id="10" w:name="_Toc167809881"/>
+      <w:r>
+        <w:lastRenderedPageBreak/>
+        <w:t>Project Timeline</w:t>
+      </w:r>
+      <w:bookmarkEnd w:id="10"/>
+    </w:p>
+    <w:p>
+      <w:pPr>
+        <w:rPr>
+          <w:sz w:val="28"/>
+          <w:szCs w:val="28"/>
+        </w:rPr>
+      </w:pPr>
+    </w:p>
+    <w:p>
+      <w:pPr>
+        <w:pStyle w:val="Heading3"/>
+      </w:pPr>
+      <w:bookmarkStart w:id="11" w:name="_Toc167809882"/>
+      <w:r>
+        <w:t>Week 1 Initiation (1 weeks)</w:t>
+      </w:r>
+      <w:bookmarkEnd w:id="11"/>
+    </w:p>
+    <w:p>
+      <w:pPr>
+        <w:rPr>
+          <w:sz w:val="28"/>
+          <w:szCs w:val="28"/>
+        </w:rPr>
+      </w:pPr>
+      <w:r>
+        <w:rPr>
+          <w:sz w:val="28"/>
+          <w:szCs w:val="28"/>
+        </w:rPr>
+        <w:t>Project Kickoff Meeting</w:t>
+      </w:r>
+    </w:p>
+    <w:p>
+      <w:pPr>
+        <w:rPr>
+          <w:sz w:val="28"/>
+          <w:szCs w:val="28"/>
+        </w:rPr>
+      </w:pPr>
+      <w:r>
+        <w:rPr>
+          <w:sz w:val="28"/>
+          <w:szCs w:val="28"/>
+        </w:rPr>
+        <w:t>Requirement Gathering and Analysis</w:t>
+      </w:r>
+    </w:p>
+    <w:p>
+      <w:pPr>
+        <w:rPr>
+          <w:sz w:val="28"/>
+          <w:szCs w:val="28"/>
+        </w:rPr>
+      </w:pPr>
+      <w:r>
+        <w:rPr>
+          <w:sz w:val="28"/>
+          <w:szCs w:val="28"/>
+        </w:rPr>
+        <w:t>Project Charter Development</w:t>
+      </w:r>
+    </w:p>
+    <w:p>
+      <w:pPr>
+        <w:rPr>
+          <w:sz w:val="28"/>
+          <w:szCs w:val="28"/>
+        </w:rPr>
+      </w:pPr>
+      <w:r>
+        <w:rPr>
+          <w:sz w:val="28"/>
+          <w:szCs w:val="28"/>
+        </w:rPr>
+        <w:t>Phase 2: Planning (3 weeks)</w:t>
+      </w:r>
+    </w:p>
+    <w:p>
+      <w:pPr>
+        <w:rPr>
+          <w:sz w:val="28"/>
+          <w:szCs w:val="28"/>
+        </w:rPr>
+      </w:pPr>
+    </w:p>
+    <w:p>
+      <w:pPr>
+        <w:pStyle w:val="Heading3"/>
+      </w:pPr>
+      <w:bookmarkStart w:id="12" w:name="_Toc167809883"/>
+      <w:r>
+        <w:t>Week 2 Planning &amp; Design (1 weeks)</w:t>
+      </w:r>
+      <w:bookmarkEnd w:id="12"/>
+    </w:p>
+    <w:p>
+      <w:pPr>
+        <w:rPr>
+          <w:sz w:val="28"/>
+          <w:szCs w:val="28"/>
+        </w:rPr>
+      </w:pPr>
+      <w:r>
+        <w:rPr>
+          <w:sz w:val="28"/>
+          <w:szCs w:val="28"/>
+        </w:rPr>
+        <w:t>Detailed Project Plan</w:t>
+      </w:r>
+    </w:p>
+    <w:p>
+      <w:pPr>
+        <w:rPr>
+          <w:sz w:val="28"/>
+          <w:szCs w:val="28"/>
+        </w:rPr>
+      </w:pPr>
+      <w:r>
+        <w:rPr>
+          <w:sz w:val="28"/>
+          <w:szCs w:val="28"/>
+        </w:rPr>
+        <w:t>Resource Allocation</w:t>
+      </w:r>
+    </w:p>
+    <w:p>
+      <w:pPr>
+        <w:rPr>
+          <w:sz w:val="28"/>
+          <w:szCs w:val="28"/>
+        </w:rPr>
+      </w:pPr>
+      <w:r>
+        <w:rPr>
+          <w:sz w:val="28"/>
+          <w:szCs w:val="28"/>
+        </w:rPr>
+        <w:t>System Design Document</w:t>
+      </w:r>
+    </w:p>
+    <w:p>
+      <w:pPr>
+        <w:rPr>
+          <w:sz w:val="28"/>
+          <w:szCs w:val="28"/>
+        </w:rPr>
+      </w:pPr>
+      <w:r>
+        <w:rPr>
+          <w:sz w:val="28"/>
+          <w:szCs w:val="28"/>
+        </w:rPr>
+        <w:t>Database Design</w:t>
+      </w:r>
+    </w:p>
+    <w:p>
+      <w:pPr>
+        <w:rPr>
+          <w:sz w:val="28"/>
+          <w:szCs w:val="28"/>
+        </w:rPr>
+      </w:pPr>
+      <w:r>
+        <w:rPr>
+          <w:sz w:val="28"/>
+          <w:szCs w:val="28"/>
+        </w:rPr>
+        <w:t>User Interface Design</w:t>
+      </w:r>
+    </w:p>
+    <w:p>
+      <w:pPr>
+        <w:rPr>
+          <w:sz w:val="28"/>
+          <w:szCs w:val="28"/>
+        </w:rPr>
+      </w:pPr>
+    </w:p>
+    <w:p>
+      <w:pPr>
+        <w:pStyle w:val="Heading3"/>
+      </w:pPr>
+      <w:bookmarkStart w:id="13" w:name="_Toc167809884"/>
+      <w:r>
+        <w:t>Week 3 Development, Testing and Deployment (1 weeks)</w:t>
+      </w:r>
+      <w:bookmarkEnd w:id="13"/>
+    </w:p>
+    <w:p>
+      <w:pPr>
+        <w:rPr>
+          <w:sz w:val="28"/>
+          <w:szCs w:val="28"/>
+        </w:rPr>
+      </w:pPr>
+      <w:r>
+        <w:rPr>
+          <w:sz w:val="28"/>
+          <w:szCs w:val="28"/>
+        </w:rPr>
+        <w:t>Backend Development</w:t>
+      </w:r>
+    </w:p>
+    <w:p>
+      <w:pPr>
+        <w:rPr>
+          <w:sz w:val="28"/>
+          <w:szCs w:val="28"/>
+        </w:rPr>
+      </w:pPr>
+      <w:r>
+        <w:rPr>
+          <w:sz w:val="28"/>
+          <w:szCs w:val="28"/>
+        </w:rPr>
+        <w:t>Frontend Development</w:t>
+      </w:r>
+    </w:p>
+    <w:p>
+      <w:pPr>
+        <w:rPr>
+          <w:sz w:val="28"/>
+          <w:szCs w:val="28"/>
+        </w:rPr>
+      </w:pPr>
+      <w:r>
+        <w:rPr>
+          <w:sz w:val="28"/>
+          <w:szCs w:val="28"/>
+        </w:rPr>
+        <w:t>Integration of Modules</w:t>
+      </w:r>
+    </w:p>
+    <w:p>
+      <w:pPr>
+        <w:rPr>
+          <w:sz w:val="28"/>
+          <w:szCs w:val="28"/>
+        </w:rPr>
+      </w:pPr>
+      <w:r>
+        <w:rPr>
+          <w:sz w:val="28"/>
+          <w:szCs w:val="28"/>
+        </w:rPr>
+        <w:t>Unit Testing</w:t>
+      </w:r>
+    </w:p>
+    <w:p>
+      <w:pPr>
+        <w:rPr>
+          <w:sz w:val="28"/>
+          <w:szCs w:val="28"/>
+        </w:rPr>
+      </w:pPr>
+      <w:r>
+        <w:rPr>
+          <w:sz w:val="28"/>
+          <w:szCs w:val="28"/>
+        </w:rPr>
+        <w:t>Final Deployment</w:t>
+      </w:r>
+    </w:p>
+    <w:p>
+      <w:pPr>
+        <w:rPr>
+          <w:sz w:val="28"/>
+          <w:szCs w:val="28"/>
+        </w:rPr>
+      </w:pPr>
+      <w:r>
+        <w:rPr>
+          <w:sz w:val="28"/>
+          <w:szCs w:val="28"/>
+        </w:rPr>
+        <w:t>Post-Deployment Updates</w:t>
+      </w:r>
+    </w:p>
+    <w:p>
+      <w:pPr>
+        <w:rPr>
+          <w:sz w:val="28"/>
+          <w:szCs w:val="28"/>
+        </w:rPr>
+      </w:pPr>
+    </w:p>
+    <w:p>
+      <w:pPr>
+        <w:rPr>
+          <w:sz w:val="28"/>
+          <w:szCs w:val="28"/>
+        </w:rPr>
+      </w:pPr>
+    </w:p>
+    <w:p>
+      <w:pPr>
+        <w:pStyle w:val="Heading2"/>
+      </w:pPr>
+      <w:bookmarkStart w:id="14" w:name="_Toc167809885"/>
+      <w:r>
+        <w:lastRenderedPageBreak/>
+        <w:t>E-R Diagrams</w:t>
+      </w:r>
+      <w:bookmarkEnd w:id="14"/>
+    </w:p>
+    <w:p>
+      <w:pPr>
+        <w:rPr>
+          <w:sz w:val="28"/>
+          <w:szCs w:val="28"/>
+        </w:rPr>
+      </w:pPr>
+    </w:p>
+    <w:p>
+      <w:pPr>
+        <w:pStyle w:val="Heading2"/>
+      </w:pPr>
+      <w:bookmarkStart w:id="15" w:name="_Toc167809886"/>
+      <w:r>
+        <w:t>Final Check List</w:t>
+      </w:r>
+      <w:bookmarkEnd w:id="15"/>
+    </w:p>
+    <w:p>
+      <w:pPr>
+        <w:rPr>
+          <w:sz w:val="28"/>
+          <w:szCs w:val="28"/>
+        </w:rPr>
+      </w:pPr>
+    </w:p>
+    <w:p>
+      <w:pPr>
+        <w:rPr>
+          <w:sz w:val="28"/>
+          <w:szCs w:val="28"/>
+        </w:rPr>
+      </w:pPr>
+      <w:r>
+        <w:rPr>
+          <w:sz w:val="28"/>
+          <w:szCs w:val="28"/>
+        </w:rPr>
+        <w:t>1. Login</w:t>
+      </w:r>
+    </w:p>
+    <w:p>
+      <w:pPr>
+        <w:rPr>
+          <w:sz w:val="28"/>
+          <w:szCs w:val="28"/>
+        </w:rPr>
+      </w:pPr>
+      <w:r>
+        <w:rPr>
+          <w:sz w:val="28"/>
+          <w:szCs w:val="28"/>
+        </w:rPr>
+        <w:t>2. Register</w:t>
+      </w:r>
+    </w:p>
+    <w:p>
+      <w:pPr>
+        <w:rPr>
+          <w:sz w:val="28"/>
+          <w:szCs w:val="28"/>
+        </w:rPr>
+      </w:pPr>
+      <w:r>
+        <w:rPr>
+          <w:sz w:val="28"/>
+          <w:szCs w:val="28"/>
+        </w:rPr>
+        <w:t>3. View all packages</w:t>
+      </w:r>
+    </w:p>
+    <w:p>
+      <w:pPr>
+        <w:rPr>
+          <w:sz w:val="28"/>
+          <w:szCs w:val="28"/>
+        </w:rPr>
+      </w:pPr>
+      <w:r>
+        <w:rPr>
+          <w:sz w:val="28"/>
+          <w:szCs w:val="28"/>
+        </w:rPr>
+        <w:t>4. Create new accounts</w:t>
+      </w:r>
+    </w:p>
+    <w:p>
+      <w:pPr>
+        <w:rPr>
+          <w:sz w:val="28"/>
+          <w:szCs w:val="28"/>
+        </w:rPr>
+      </w:pPr>
+      <w:r>
+        <w:rPr>
+          <w:sz w:val="28"/>
+          <w:szCs w:val="28"/>
+        </w:rPr>
+        <w:t>5. Front Website</w:t>
+      </w:r>
+    </w:p>
+    <w:p>
+      <w:pPr>
+        <w:rPr>
+          <w:sz w:val="28"/>
+          <w:szCs w:val="28"/>
+        </w:rPr>
+      </w:pPr>
+      <w:r>
+        <w:rPr>
+          <w:sz w:val="28"/>
+          <w:szCs w:val="28"/>
+        </w:rPr>
+        <w:t>6. Backend Panel</w:t>
+      </w:r>
+    </w:p>
+    <w:p>
+      <w:pPr>
+        <w:rPr>
+          <w:sz w:val="28"/>
+          <w:szCs w:val="28"/>
+        </w:rPr>
+      </w:pPr>
+      <w:r>
+        <w:rPr>
+          <w:sz w:val="28"/>
+          <w:szCs w:val="28"/>
+        </w:rPr>
+        <w:t>7. Logout feature</w:t>
+      </w:r>
+    </w:p>
+    <w:p>
+      <w:pPr>
+        <w:rPr>
+          <w:sz w:val="32"/>
+          <w:szCs w:val="32"/>
+        </w:rPr>
+      </w:pPr>
+    </w:p>
+    <w:p>
+      <w:pPr>
+        <w:jc w:val="center"/>
         <w:rPr>
           <w:b/>
           <w:color w:val="2E74B5" w:themeColor="accent1" w:themeShade="BF"/>
           <w:sz w:val="48"/>
           <w:szCs w:val="48"/>
         </w:rPr>
-        <w:t>Of</w:t>
-      </w:r>
-      <w:proofErr w:type="gramEnd"/>
-      <w:r>
+      </w:pPr>
+    </w:p>
+    <w:p>
+      <w:pPr>
         <w:rPr>
           <w:b/>
           <w:color w:val="2E74B5" w:themeColor="accent1" w:themeShade="BF"/>
           <w:sz w:val="48"/>
           <w:szCs w:val="48"/>
         </w:rPr>
-        <w:t xml:space="preserve"> Completion</w:t>
-      </w:r>
-    </w:p>
-    <w:p>
-      <w:pPr>
-        <w:rPr>
-          <w:sz w:val="32"/>
-          <w:szCs w:val="32"/>
-        </w:rPr>
-      </w:pPr>
-      <w:r>
-        <w:rPr>
-          <w:sz w:val="32"/>
-          <w:szCs w:val="32"/>
-        </w:rPr>
-        <w:t xml:space="preserve">This is to certify that </w:t>
-      </w:r>
-      <w:r>
-        <w:rPr>
-          <w:b/>
-          <w:sz w:val="32"/>
-          <w:szCs w:val="32"/>
-        </w:rPr>
-        <w:t xml:space="preserve">Syed Muhammad Hassam Uddin, </w:t>
-      </w:r>
-      <w:proofErr w:type="spellStart"/>
-      <w:r>
-        <w:rPr>
-          <w:b/>
-          <w:sz w:val="32"/>
-          <w:szCs w:val="32"/>
-        </w:rPr>
-        <w:t>Aman</w:t>
-      </w:r>
-      <w:proofErr w:type="spellEnd"/>
-      <w:r>
-        <w:rPr>
-          <w:b/>
-          <w:sz w:val="32"/>
-          <w:szCs w:val="32"/>
-        </w:rPr>
-        <w:t xml:space="preserve">, Abdul Latif, </w:t>
-      </w:r>
-      <w:proofErr w:type="spellStart"/>
-      <w:r>
-        <w:rPr>
-          <w:b/>
-          <w:sz w:val="32"/>
-          <w:szCs w:val="32"/>
-        </w:rPr>
-        <w:t>Saad</w:t>
-      </w:r>
-      <w:proofErr w:type="spellEnd"/>
-      <w:r>
-        <w:rPr>
-          <w:b/>
-          <w:sz w:val="32"/>
-          <w:szCs w:val="32"/>
-        </w:rPr>
-        <w:t xml:space="preserve">, </w:t>
-      </w:r>
-      <w:proofErr w:type="spellStart"/>
-      <w:r>
-        <w:rPr>
-          <w:b/>
-          <w:sz w:val="32"/>
-          <w:szCs w:val="32"/>
-        </w:rPr>
-        <w:t>Fariyal</w:t>
-      </w:r>
-      <w:proofErr w:type="spellEnd"/>
-      <w:r>
-        <w:rPr>
-          <w:b/>
-          <w:sz w:val="32"/>
-          <w:szCs w:val="32"/>
-        </w:rPr>
-        <w:t xml:space="preserve"> and Fahad</w:t>
-      </w:r>
-      <w:r>
-        <w:rPr>
-          <w:sz w:val="32"/>
-          <w:szCs w:val="32"/>
-        </w:rPr>
-        <w:t xml:space="preserve"> have successfully completed their ACCP Semester E- Project.</w:t>
-      </w:r>
-    </w:p>
-    <w:p>
-      <w:pPr>
-        <w:rPr>
-          <w:sz w:val="32"/>
-          <w:szCs w:val="32"/>
-        </w:rPr>
-      </w:pPr>
-    </w:p>
-    <w:p>
-      <w:pPr>
-        <w:jc w:val="center"/>
-        <w:rPr>
-          <w:b/>
-          <w:sz w:val="32"/>
-          <w:szCs w:val="32"/>
-        </w:rPr>
-      </w:pPr>
-      <w:r>
-        <w:rPr>
-          <w:sz w:val="32"/>
-          <w:szCs w:val="32"/>
-        </w:rPr>
-        <w:t>Submitted to:</w:t>
-      </w:r>
-      <w:r>
-        <w:rPr>
-          <w:sz w:val="32"/>
-          <w:szCs w:val="32"/>
-        </w:rPr>
-        <w:t xml:space="preserve"> </w:t>
-      </w:r>
-      <w:proofErr w:type="spellStart"/>
-      <w:r>
-        <w:rPr>
-          <w:b/>
-          <w:sz w:val="32"/>
-          <w:szCs w:val="32"/>
-        </w:rPr>
-        <w:t>Aptech</w:t>
-      </w:r>
-      <w:proofErr w:type="spellEnd"/>
-      <w:r>
-        <w:rPr>
-          <w:b/>
-          <w:sz w:val="32"/>
-          <w:szCs w:val="32"/>
-        </w:rPr>
-        <w:t xml:space="preserve"> Computer Education</w:t>
-      </w:r>
-    </w:p>
-    <w:p>
-      <w:pPr>
-        <w:jc w:val="center"/>
-        <w:rPr>
-          <w:sz w:val="32"/>
-          <w:szCs w:val="32"/>
-        </w:rPr>
-      </w:pPr>
-      <w:r>
-        <w:rPr>
-          <w:sz w:val="32"/>
-          <w:szCs w:val="32"/>
-        </w:rPr>
-        <w:t>On</w:t>
-      </w:r>
-    </w:p>
-    <w:p>
-      <w:pPr>
-        <w:jc w:val="center"/>
-        <w:rPr>
-          <w:b/>
-          <w:sz w:val="32"/>
-          <w:szCs w:val="32"/>
-        </w:rPr>
-      </w:pPr>
-      <w:r>
-        <w:rPr>
-          <w:b/>
-          <w:sz w:val="32"/>
-          <w:szCs w:val="32"/>
-        </w:rPr>
-        <w:t>November 27th, 2023</w:t>
-      </w:r>
-    </w:p>
-    <w:p>
-      <w:pPr>
-        <w:rPr>
-          <w:b/>
-          <w:sz w:val="32"/>
-          <w:szCs w:val="32"/>
-        </w:rPr>
-      </w:pPr>
-      <w:r>
-        <w:rPr>
-          <w:b/>
-          <w:sz w:val="32"/>
-          <w:szCs w:val="32"/>
-        </w:rPr>
+      </w:pPr>
+      <w:r>
         <w:br w:type="page"/>
       </w:r>
     </w:p>
     <w:p>
       <w:pPr>
-        <w:jc w:val="center"/>
-        <w:rPr>
-          <w:b/>
-          <w:color w:val="2E74B5" w:themeColor="accent1" w:themeShade="BF"/>
-          <w:sz w:val="48"/>
-          <w:szCs w:val="48"/>
-        </w:rPr>
-      </w:pPr>
-      <w:r>
-        <w:rPr>
-          <w:b/>
-          <w:color w:val="2E74B5" w:themeColor="accent1" w:themeShade="BF"/>
-          <w:sz w:val="48"/>
-          <w:szCs w:val="48"/>
-        </w:rPr>
+        <w:pStyle w:val="Heading1"/>
+      </w:pPr>
+      <w:bookmarkStart w:id="16" w:name="_Toc167809887"/>
+      <w:r>
         <w:lastRenderedPageBreak/>
         <w:t>ACKNOWLEDGEMENT</w:t>
       </w:r>
+      <w:bookmarkEnd w:id="16"/>
     </w:p>
     <w:p>
       <w:pPr>
@@ -542,28 +3246,20 @@
     </w:p>
     <w:p>
       <w:pPr>
-        <w:jc w:val="center"/>
-        <w:rPr>
-          <w:color w:val="2E74B5" w:themeColor="accent1" w:themeShade="BF"/>
-          <w:sz w:val="48"/>
-          <w:szCs w:val="48"/>
-        </w:rPr>
-      </w:pPr>
-      <w:r>
-        <w:rPr>
-          <w:color w:val="2E74B5" w:themeColor="accent1" w:themeShade="BF"/>
-          <w:sz w:val="48"/>
-          <w:szCs w:val="48"/>
-        </w:rPr>
+        <w:pStyle w:val="Heading1"/>
+      </w:pPr>
+      <w:bookmarkStart w:id="17" w:name="_Toc167809888"/>
+      <w:r>
         <w:lastRenderedPageBreak/>
         <w:t>PROJECT SYNOPSIS</w:t>
       </w:r>
-    </w:p>
-    <w:p>
-      <w:pPr>
-        <w:rPr>
-          <w:sz w:val="32"/>
-          <w:szCs w:val="32"/>
+      <w:bookmarkEnd w:id="17"/>
+    </w:p>
+    <w:p>
+      <w:pPr>
+        <w:rPr>
+          <w:sz w:val="28"/>
+          <w:szCs w:val="28"/>
         </w:rPr>
       </w:pPr>
       <w:r>
@@ -623,41 +3319,6 @@
         </w:rPr>
         <w:t>.</w:t>
       </w:r>
-      <w:r>
-        <w:rPr>
-          <w:sz w:val="32"/>
-          <w:szCs w:val="32"/>
-        </w:rPr>
-        <w:br w:type="page"/>
-      </w:r>
-    </w:p>
-    <w:p>
-      <w:pPr>
-        <w:jc w:val="center"/>
-        <w:rPr>
-          <w:color w:val="2E74B5" w:themeColor="accent1" w:themeShade="BF"/>
-          <w:sz w:val="48"/>
-          <w:szCs w:val="48"/>
-        </w:rPr>
-      </w:pPr>
-      <w:r>
-        <w:rPr>
-          <w:color w:val="2E74B5" w:themeColor="accent1" w:themeShade="BF"/>
-          <w:sz w:val="48"/>
-          <w:szCs w:val="48"/>
-        </w:rPr>
-        <w:lastRenderedPageBreak/>
-        <w:t>CUSTOMER REQUIREMENT AND SPECIFICATION</w:t>
-      </w:r>
-    </w:p>
-    <w:p>
-      <w:pPr>
-        <w:spacing w:line="480" w:lineRule="auto"/>
-        <w:jc w:val="both"/>
-      </w:pPr>
-      <w:r>
-        <w:t xml:space="preserve">Courier management system is a management software designed by considering various factors in courier billing system. The proposed web app will help to manage customer information, package details, generate reports, app billing.  Courier management web application will be a comprehensive and complete application will be able to manage all its operations and also the tracking and manage delivery info all registered consignments or packages, manage customer related information. The web app provide necessary info of status. Admin will update the details of both sender and receiver include status of booked package or consignment. User can tracking the courier through online site. </w:t>
-      </w:r>
     </w:p>
     <w:p/>
     <w:p/>
@@ -670,19 +3331,23 @@
       <w:pPr>
         <w:pStyle w:val="Heading1"/>
       </w:pPr>
+      <w:bookmarkStart w:id="18" w:name="_Toc167809889"/>
       <w:r>
         <w:lastRenderedPageBreak/>
         <w:t>System Modules:</w:t>
       </w:r>
+      <w:bookmarkEnd w:id="18"/>
     </w:p>
     <w:p/>
     <w:p>
       <w:pPr>
         <w:pStyle w:val="Heading2"/>
       </w:pPr>
+      <w:bookmarkStart w:id="19" w:name="_Toc167809890"/>
       <w:r>
         <w:t>Admin</w:t>
       </w:r>
+      <w:bookmarkEnd w:id="19"/>
     </w:p>
     <w:p/>
     <w:p>
@@ -821,9 +3486,11 @@
       <w:pPr>
         <w:pStyle w:val="Heading2"/>
       </w:pPr>
+      <w:bookmarkStart w:id="20" w:name="_Toc167809891"/>
       <w:r>
         <w:t>Agent</w:t>
       </w:r>
+      <w:bookmarkEnd w:id="20"/>
     </w:p>
     <w:p/>
     <w:p>
@@ -914,9 +3581,11 @@
       <w:pPr>
         <w:pStyle w:val="Heading2"/>
       </w:pPr>
+      <w:bookmarkStart w:id="21" w:name="_Toc167809892"/>
       <w:r>
         <w:t>User</w:t>
       </w:r>
+      <w:bookmarkEnd w:id="21"/>
     </w:p>
     <w:p/>
     <w:p>
@@ -988,10 +3657,12 @@
       <w:pPr>
         <w:pStyle w:val="Heading1"/>
       </w:pPr>
+      <w:bookmarkStart w:id="22" w:name="_Toc167809893"/>
       <w:r>
         <w:lastRenderedPageBreak/>
         <w:t>Module Description</w:t>
       </w:r>
+      <w:bookmarkEnd w:id="22"/>
     </w:p>
     <w:p/>
     <w:p>
@@ -1446,24 +4117,14 @@
     </w:p>
     <w:p>
       <w:pPr>
-        <w:jc w:val="center"/>
-        <w:rPr>
-          <w:b/>
-          <w:color w:val="2E74B5" w:themeColor="accent1" w:themeShade="BF"/>
-          <w:sz w:val="48"/>
-          <w:szCs w:val="48"/>
-        </w:rPr>
-      </w:pPr>
-      <w:r>
-        <w:rPr>
-          <w:b/>
-          <w:color w:val="2E74B5" w:themeColor="accent1" w:themeShade="BF"/>
-          <w:sz w:val="48"/>
-          <w:szCs w:val="48"/>
-        </w:rPr>
+        <w:pStyle w:val="Heading1"/>
+      </w:pPr>
+      <w:bookmarkStart w:id="23" w:name="_Toc167809894"/>
+      <w:r>
         <w:lastRenderedPageBreak/>
         <w:t>HARDWARE AND SOFTWARE REQURIEMENTS:</w:t>
       </w:r>
+      <w:bookmarkEnd w:id="23"/>
     </w:p>
     <w:p>
       <w:pPr>
@@ -1723,38 +4384,6 @@
           <w:szCs w:val="32"/>
         </w:rPr>
         <w:lastRenderedPageBreak/>
-        <w:t>USER GUIDE</w:t>
-      </w:r>
-    </w:p>
-    <w:p>
-      <w:pPr>
-        <w:rPr>
-          <w:sz w:val="32"/>
-          <w:szCs w:val="32"/>
-        </w:rPr>
-      </w:pPr>
-      <w:r>
-        <w:rPr>
-          <w:sz w:val="32"/>
-          <w:szCs w:val="32"/>
-        </w:rPr>
-        <w:t>Home</w:t>
-      </w:r>
-      <w:bookmarkStart w:id="0" w:name="_GoBack"/>
-      <w:bookmarkEnd w:id="0"/>
-    </w:p>
-    <w:p>
-      <w:pPr>
-        <w:rPr>
-          <w:sz w:val="32"/>
-          <w:szCs w:val="32"/>
-        </w:rPr>
-      </w:pPr>
-      <w:r>
-        <w:rPr>
-          <w:sz w:val="32"/>
-          <w:szCs w:val="32"/>
-        </w:rPr>
         <w:br w:type="page"/>
       </w:r>
     </w:p>
@@ -1801,7 +4430,7 @@
                     <pic:cNvPicPr/>
                   </pic:nvPicPr>
                   <pic:blipFill>
-                    <a:blip r:embed="rId6"/>
+                    <a:blip r:embed="rId7"/>
                     <a:stretch>
                       <a:fillRect/>
                     </a:stretch>
@@ -2710,19 +5339,16 @@
     <w:link w:val="Heading1Char"/>
     <w:uiPriority w:val="9"/>
     <w:qFormat/>
-    <w:rsid w:val="001E242F"/>
+    <w:rsid w:val="00AF070D"/>
     <w:pPr>
-      <w:keepNext/>
-      <w:keepLines/>
-      <w:spacing w:before="240" w:after="0"/>
+      <w:jc w:val="center"/>
       <w:outlineLvl w:val="0"/>
     </w:pPr>
     <w:rPr>
-      <w:rFonts w:asciiTheme="majorHAnsi" w:eastAsiaTheme="majorEastAsia" w:hAnsiTheme="majorHAnsi" w:cstheme="majorBidi"/>
+      <w:b/>
       <w:color w:val="2E74B5" w:themeColor="accent1" w:themeShade="BF"/>
-      <w:sz w:val="32"/>
-      <w:szCs w:val="32"/>
-      <w:lang w:val="en-IN"/>
+      <w:sz w:val="48"/>
+      <w:szCs w:val="48"/>
     </w:rPr>
   </w:style>
   <w:style w:type="paragraph" w:styleId="Heading2">
@@ -2733,19 +5359,36 @@
     <w:uiPriority w:val="9"/>
     <w:unhideWhenUsed/>
     <w:qFormat/>
-    <w:rsid w:val="001E242F"/>
+    <w:rsid w:val="00AF070D"/>
+    <w:pPr>
+      <w:outlineLvl w:val="1"/>
+    </w:pPr>
+    <w:rPr>
+      <w:color w:val="2E74B5" w:themeColor="accent1" w:themeShade="BF"/>
+      <w:sz w:val="48"/>
+      <w:szCs w:val="48"/>
+    </w:rPr>
+  </w:style>
+  <w:style w:type="paragraph" w:styleId="Heading3">
+    <w:name w:val="heading 3"/>
+    <w:basedOn w:val="Normal"/>
+    <w:next w:val="Normal"/>
+    <w:link w:val="Heading3Char"/>
+    <w:uiPriority w:val="9"/>
+    <w:unhideWhenUsed/>
+    <w:qFormat/>
+    <w:rsid w:val="003E3CDD"/>
     <w:pPr>
       <w:keepNext/>
       <w:keepLines/>
       <w:spacing w:before="40" w:after="0"/>
-      <w:outlineLvl w:val="1"/>
+      <w:outlineLvl w:val="2"/>
     </w:pPr>
     <w:rPr>
       <w:rFonts w:asciiTheme="majorHAnsi" w:eastAsiaTheme="majorEastAsia" w:hAnsiTheme="majorHAnsi" w:cstheme="majorBidi"/>
-      <w:color w:val="2E74B5" w:themeColor="accent1" w:themeShade="BF"/>
-      <w:sz w:val="26"/>
-      <w:szCs w:val="26"/>
-      <w:lang w:val="en-IN"/>
+      <w:color w:val="1F4D78" w:themeColor="accent1" w:themeShade="7F"/>
+      <w:sz w:val="36"/>
+      <w:szCs w:val="36"/>
     </w:rPr>
   </w:style>
   <w:style w:type="character" w:default="1" w:styleId="DefaultParagraphFont">
@@ -2780,13 +5423,12 @@
     <w:basedOn w:val="DefaultParagraphFont"/>
     <w:link w:val="Heading1"/>
     <w:uiPriority w:val="9"/>
-    <w:rsid w:val="001E242F"/>
+    <w:rsid w:val="00AF070D"/>
     <w:rPr>
-      <w:rFonts w:asciiTheme="majorHAnsi" w:eastAsiaTheme="majorEastAsia" w:hAnsiTheme="majorHAnsi" w:cstheme="majorBidi"/>
+      <w:b/>
       <w:color w:val="2E74B5" w:themeColor="accent1" w:themeShade="BF"/>
-      <w:sz w:val="32"/>
-      <w:szCs w:val="32"/>
-      <w:lang w:val="en-IN"/>
+      <w:sz w:val="48"/>
+      <w:szCs w:val="48"/>
     </w:rPr>
   </w:style>
   <w:style w:type="character" w:customStyle="1" w:styleId="Heading2Char">
@@ -2794,13 +5436,11 @@
     <w:basedOn w:val="DefaultParagraphFont"/>
     <w:link w:val="Heading2"/>
     <w:uiPriority w:val="9"/>
-    <w:rsid w:val="001E242F"/>
+    <w:rsid w:val="00AF070D"/>
     <w:rPr>
-      <w:rFonts w:asciiTheme="majorHAnsi" w:eastAsiaTheme="majorEastAsia" w:hAnsiTheme="majorHAnsi" w:cstheme="majorBidi"/>
       <w:color w:val="2E74B5" w:themeColor="accent1" w:themeShade="BF"/>
-      <w:sz w:val="26"/>
-      <w:szCs w:val="26"/>
-      <w:lang w:val="en-IN"/>
+      <w:sz w:val="48"/>
+      <w:szCs w:val="48"/>
     </w:rPr>
   </w:style>
   <w:style w:type="paragraph" w:styleId="ListParagraph">
@@ -2816,6 +5456,90 @@
     <w:rPr>
       <w:lang w:val="en-IN"/>
     </w:rPr>
+  </w:style>
+  <w:style w:type="paragraph" w:styleId="TOCHeading">
+    <w:name w:val="TOC Heading"/>
+    <w:basedOn w:val="Heading1"/>
+    <w:next w:val="Normal"/>
+    <w:uiPriority w:val="39"/>
+    <w:unhideWhenUsed/>
+    <w:qFormat/>
+    <w:rsid w:val="00AF070D"/>
+    <w:pPr>
+      <w:keepNext/>
+      <w:keepLines/>
+      <w:spacing w:before="240" w:after="0"/>
+      <w:jc w:val="left"/>
+      <w:outlineLvl w:val="9"/>
+    </w:pPr>
+    <w:rPr>
+      <w:rFonts w:asciiTheme="majorHAnsi" w:eastAsiaTheme="majorEastAsia" w:hAnsiTheme="majorHAnsi" w:cstheme="majorBidi"/>
+      <w:b w:val="0"/>
+      <w:sz w:val="32"/>
+      <w:szCs w:val="32"/>
+    </w:rPr>
+  </w:style>
+  <w:style w:type="paragraph" w:styleId="TOC1">
+    <w:name w:val="toc 1"/>
+    <w:basedOn w:val="Normal"/>
+    <w:next w:val="Normal"/>
+    <w:autoRedefine/>
+    <w:uiPriority w:val="39"/>
+    <w:unhideWhenUsed/>
+    <w:rsid w:val="00AF070D"/>
+    <w:pPr>
+      <w:spacing w:after="100"/>
+    </w:pPr>
+  </w:style>
+  <w:style w:type="paragraph" w:styleId="TOC2">
+    <w:name w:val="toc 2"/>
+    <w:basedOn w:val="Normal"/>
+    <w:next w:val="Normal"/>
+    <w:autoRedefine/>
+    <w:uiPriority w:val="39"/>
+    <w:unhideWhenUsed/>
+    <w:rsid w:val="00AF070D"/>
+    <w:pPr>
+      <w:spacing w:after="100"/>
+      <w:ind w:left="220"/>
+    </w:pPr>
+  </w:style>
+  <w:style w:type="character" w:styleId="Hyperlink">
+    <w:name w:val="Hyperlink"/>
+    <w:basedOn w:val="DefaultParagraphFont"/>
+    <w:uiPriority w:val="99"/>
+    <w:unhideWhenUsed/>
+    <w:rsid w:val="00AF070D"/>
+    <w:rPr>
+      <w:color w:val="0563C1" w:themeColor="hyperlink"/>
+      <w:u w:val="single"/>
+    </w:rPr>
+  </w:style>
+  <w:style w:type="character" w:customStyle="1" w:styleId="Heading3Char">
+    <w:name w:val="Heading 3 Char"/>
+    <w:basedOn w:val="DefaultParagraphFont"/>
+    <w:link w:val="Heading3"/>
+    <w:uiPriority w:val="9"/>
+    <w:rsid w:val="003E3CDD"/>
+    <w:rPr>
+      <w:rFonts w:asciiTheme="majorHAnsi" w:eastAsiaTheme="majorEastAsia" w:hAnsiTheme="majorHAnsi" w:cstheme="majorBidi"/>
+      <w:color w:val="1F4D78" w:themeColor="accent1" w:themeShade="7F"/>
+      <w:sz w:val="36"/>
+      <w:szCs w:val="36"/>
+    </w:rPr>
+  </w:style>
+  <w:style w:type="paragraph" w:styleId="TOC3">
+    <w:name w:val="toc 3"/>
+    <w:basedOn w:val="Normal"/>
+    <w:next w:val="Normal"/>
+    <w:autoRedefine/>
+    <w:uiPriority w:val="39"/>
+    <w:unhideWhenUsed/>
+    <w:rsid w:val="009A7F89"/>
+    <w:pPr>
+      <w:spacing w:after="100"/>
+      <w:ind w:left="440"/>
+    </w:pPr>
   </w:style>
 </w:styles>
 </file>
@@ -3079,4 +5803,16 @@
     </a:ext>
   </a:extLst>
 </a:theme>
+</file>
+
+<file path=customXml/item1.xml><?xml version="1.0" encoding="utf-8"?>
+<b:Sources xmlns:b="http://schemas.openxmlformats.org/officeDocument/2006/bibliography" xmlns="http://schemas.openxmlformats.org/officeDocument/2006/bibliography" SelectedStyle="\APASixthEditionOfficeOnline.xsl" StyleName="APA" Version="6"/>
+</file>
+
+<file path=customXml/itemProps1.xml><?xml version="1.0" encoding="utf-8"?>
+<ds:datastoreItem xmlns:ds="http://schemas.openxmlformats.org/officeDocument/2006/customXml" ds:itemID="{B8010461-3303-4888-B9C0-78A5E27D9F5F}">
+  <ds:schemaRefs>
+    <ds:schemaRef ds:uri="http://schemas.openxmlformats.org/officeDocument/2006/bibliography"/>
+  </ds:schemaRefs>
+</ds:datastoreItem>
 </file>
--- a/extras/Documentation.docx
+++ b/extras/Documentation.docx
@@ -2057,8 +2057,6 @@
           <w:szCs w:val="28"/>
         </w:rPr>
       </w:pPr>
-      <w:bookmarkStart w:id="3" w:name="_GoBack"/>
-      <w:bookmarkEnd w:id="3"/>
     </w:p>
     <w:p>
       <w:pPr>
@@ -2220,131 +2218,131 @@
       <w:pPr>
         <w:pStyle w:val="Heading1"/>
       </w:pPr>
-      <w:bookmarkStart w:id="4" w:name="_Toc167809875"/>
+      <w:bookmarkStart w:id="3" w:name="_Toc167809875"/>
       <w:r>
         <w:lastRenderedPageBreak/>
         <w:t>Project Plan</w:t>
       </w:r>
+      <w:bookmarkEnd w:id="3"/>
+    </w:p>
+    <w:p>
+      <w:pPr>
+        <w:pStyle w:val="Heading2"/>
+      </w:pPr>
+      <w:bookmarkStart w:id="4" w:name="_Toc167809876"/>
+      <w:r>
+        <w:t>Project Overview</w:t>
+      </w:r>
       <w:bookmarkEnd w:id="4"/>
     </w:p>
     <w:p>
       <w:pPr>
+        <w:rPr>
+          <w:sz w:val="28"/>
+          <w:szCs w:val="28"/>
+        </w:rPr>
+      </w:pPr>
+      <w:r>
+        <w:rPr>
+          <w:sz w:val="28"/>
+          <w:szCs w:val="28"/>
+        </w:rPr>
+        <w:t>Project Name: Courier Management System Development</w:t>
+      </w:r>
+    </w:p>
+    <w:p>
+      <w:pPr>
+        <w:rPr>
+          <w:sz w:val="28"/>
+          <w:szCs w:val="28"/>
+        </w:rPr>
+      </w:pPr>
+      <w:r>
+        <w:rPr>
+          <w:sz w:val="28"/>
+          <w:szCs w:val="28"/>
+        </w:rPr>
+        <w:t>Project Manager: Syed Muhammad Hassam Uddin</w:t>
+      </w:r>
+    </w:p>
+    <w:p>
+      <w:pPr>
+        <w:rPr>
+          <w:sz w:val="28"/>
+          <w:szCs w:val="28"/>
+        </w:rPr>
+      </w:pPr>
+      <w:r>
+        <w:rPr>
+          <w:sz w:val="28"/>
+          <w:szCs w:val="28"/>
+        </w:rPr>
+        <w:t>Start Date: May 7th 2024</w:t>
+      </w:r>
+    </w:p>
+    <w:p>
+      <w:pPr>
+        <w:rPr>
+          <w:sz w:val="28"/>
+          <w:szCs w:val="28"/>
+        </w:rPr>
+      </w:pPr>
+      <w:r>
+        <w:rPr>
+          <w:sz w:val="28"/>
+          <w:szCs w:val="28"/>
+        </w:rPr>
+        <w:t>End Date: May 31st 2024</w:t>
+      </w:r>
+    </w:p>
+    <w:p>
+      <w:pPr>
+        <w:rPr>
+          <w:sz w:val="28"/>
+          <w:szCs w:val="28"/>
+        </w:rPr>
+      </w:pPr>
+      <w:r>
+        <w:rPr>
+          <w:sz w:val="28"/>
+          <w:szCs w:val="28"/>
+        </w:rPr>
+        <w:t xml:space="preserve">Project Sponsor: </w:t>
+      </w:r>
+      <w:proofErr w:type="spellStart"/>
+      <w:r>
+        <w:rPr>
+          <w:sz w:val="28"/>
+          <w:szCs w:val="28"/>
+        </w:rPr>
+        <w:t>Aptech</w:t>
+      </w:r>
+      <w:proofErr w:type="spellEnd"/>
+      <w:r>
+        <w:rPr>
+          <w:sz w:val="28"/>
+          <w:szCs w:val="28"/>
+        </w:rPr>
+        <w:t xml:space="preserve"> Tariq Road</w:t>
+      </w:r>
+    </w:p>
+    <w:p>
+      <w:pPr>
+        <w:rPr>
+          <w:sz w:val="28"/>
+          <w:szCs w:val="28"/>
+        </w:rPr>
+      </w:pPr>
+    </w:p>
+    <w:p>
+      <w:pPr>
         <w:pStyle w:val="Heading2"/>
       </w:pPr>
-      <w:bookmarkStart w:id="5" w:name="_Toc167809876"/>
-      <w:r>
-        <w:t>Project Overview</w:t>
+      <w:bookmarkStart w:id="5" w:name="_Toc167809877"/>
+      <w:r>
+        <w:t>Objective</w:t>
       </w:r>
       <w:bookmarkEnd w:id="5"/>
-    </w:p>
-    <w:p>
-      <w:pPr>
-        <w:rPr>
-          <w:sz w:val="28"/>
-          <w:szCs w:val="28"/>
-        </w:rPr>
-      </w:pPr>
-      <w:r>
-        <w:rPr>
-          <w:sz w:val="28"/>
-          <w:szCs w:val="28"/>
-        </w:rPr>
-        <w:t>Project Name: Courier Management System Development</w:t>
-      </w:r>
-    </w:p>
-    <w:p>
-      <w:pPr>
-        <w:rPr>
-          <w:sz w:val="28"/>
-          <w:szCs w:val="28"/>
-        </w:rPr>
-      </w:pPr>
-      <w:r>
-        <w:rPr>
-          <w:sz w:val="28"/>
-          <w:szCs w:val="28"/>
-        </w:rPr>
-        <w:t>Project Manager: Syed Muhammad Hassam Uddin</w:t>
-      </w:r>
-    </w:p>
-    <w:p>
-      <w:pPr>
-        <w:rPr>
-          <w:sz w:val="28"/>
-          <w:szCs w:val="28"/>
-        </w:rPr>
-      </w:pPr>
-      <w:r>
-        <w:rPr>
-          <w:sz w:val="28"/>
-          <w:szCs w:val="28"/>
-        </w:rPr>
-        <w:t>Start Date: May 7th 2024</w:t>
-      </w:r>
-    </w:p>
-    <w:p>
-      <w:pPr>
-        <w:rPr>
-          <w:sz w:val="28"/>
-          <w:szCs w:val="28"/>
-        </w:rPr>
-      </w:pPr>
-      <w:r>
-        <w:rPr>
-          <w:sz w:val="28"/>
-          <w:szCs w:val="28"/>
-        </w:rPr>
-        <w:t>End Date: May 31st 2024</w:t>
-      </w:r>
-    </w:p>
-    <w:p>
-      <w:pPr>
-        <w:rPr>
-          <w:sz w:val="28"/>
-          <w:szCs w:val="28"/>
-        </w:rPr>
-      </w:pPr>
-      <w:r>
-        <w:rPr>
-          <w:sz w:val="28"/>
-          <w:szCs w:val="28"/>
-        </w:rPr>
-        <w:t xml:space="preserve">Project Sponsor: </w:t>
-      </w:r>
-      <w:proofErr w:type="spellStart"/>
-      <w:r>
-        <w:rPr>
-          <w:sz w:val="28"/>
-          <w:szCs w:val="28"/>
-        </w:rPr>
-        <w:t>Aptech</w:t>
-      </w:r>
-      <w:proofErr w:type="spellEnd"/>
-      <w:r>
-        <w:rPr>
-          <w:sz w:val="28"/>
-          <w:szCs w:val="28"/>
-        </w:rPr>
-        <w:t xml:space="preserve"> Tariq Road</w:t>
-      </w:r>
-    </w:p>
-    <w:p>
-      <w:pPr>
-        <w:rPr>
-          <w:sz w:val="28"/>
-          <w:szCs w:val="28"/>
-        </w:rPr>
-      </w:pPr>
-    </w:p>
-    <w:p>
-      <w:pPr>
-        <w:pStyle w:val="Heading2"/>
-      </w:pPr>
-      <w:bookmarkStart w:id="6" w:name="_Toc167809877"/>
-      <w:r>
-        <w:t>Objective</w:t>
-      </w:r>
-      <w:bookmarkEnd w:id="6"/>
     </w:p>
     <w:p>
       <w:pPr>
@@ -2385,120 +2383,120 @@
       <w:pPr>
         <w:pStyle w:val="Heading2"/>
       </w:pPr>
-      <w:bookmarkStart w:id="7" w:name="_Toc167809878"/>
+      <w:bookmarkStart w:id="6" w:name="_Toc167809878"/>
       <w:r>
         <w:lastRenderedPageBreak/>
         <w:t>Project Scope</w:t>
       </w:r>
+      <w:bookmarkEnd w:id="6"/>
+    </w:p>
+    <w:p>
+      <w:pPr>
+        <w:pStyle w:val="Heading3"/>
+      </w:pPr>
+    </w:p>
+    <w:p>
+      <w:pPr>
+        <w:pStyle w:val="Heading3"/>
+      </w:pPr>
+      <w:bookmarkStart w:id="7" w:name="_Toc167809879"/>
+      <w:r>
+        <w:t>Inclusions:</w:t>
+      </w:r>
       <w:bookmarkEnd w:id="7"/>
     </w:p>
     <w:p>
       <w:pPr>
+        <w:rPr>
+          <w:sz w:val="28"/>
+          <w:szCs w:val="28"/>
+        </w:rPr>
+      </w:pPr>
+      <w:r>
+        <w:rPr>
+          <w:sz w:val="28"/>
+          <w:szCs w:val="28"/>
+        </w:rPr>
+        <w:t>Development of a web-based application.</w:t>
+      </w:r>
+    </w:p>
+    <w:p>
+      <w:pPr>
+        <w:rPr>
+          <w:sz w:val="28"/>
+          <w:szCs w:val="28"/>
+        </w:rPr>
+      </w:pPr>
+      <w:r>
+        <w:rPr>
+          <w:sz w:val="28"/>
+          <w:szCs w:val="28"/>
+        </w:rPr>
+        <w:t>Features for customer information management.</w:t>
+      </w:r>
+    </w:p>
+    <w:p>
+      <w:pPr>
+        <w:rPr>
+          <w:sz w:val="28"/>
+          <w:szCs w:val="28"/>
+        </w:rPr>
+      </w:pPr>
+      <w:r>
+        <w:rPr>
+          <w:sz w:val="28"/>
+          <w:szCs w:val="28"/>
+        </w:rPr>
+        <w:t>Package tracking and status updates.</w:t>
+      </w:r>
+    </w:p>
+    <w:p>
+      <w:pPr>
+        <w:rPr>
+          <w:sz w:val="28"/>
+          <w:szCs w:val="28"/>
+        </w:rPr>
+      </w:pPr>
+      <w:r>
+        <w:rPr>
+          <w:sz w:val="28"/>
+          <w:szCs w:val="28"/>
+        </w:rPr>
+        <w:t>Real-time tracking capabilities for customers.</w:t>
+      </w:r>
+    </w:p>
+    <w:p>
+      <w:pPr>
+        <w:rPr>
+          <w:sz w:val="28"/>
+          <w:szCs w:val="28"/>
+        </w:rPr>
+      </w:pPr>
+      <w:r>
+        <w:rPr>
+          <w:sz w:val="28"/>
+          <w:szCs w:val="28"/>
+        </w:rPr>
+        <w:t>Automated status updates by admin.</w:t>
+      </w:r>
+    </w:p>
+    <w:p>
+      <w:pPr>
+        <w:rPr>
+          <w:sz w:val="28"/>
+          <w:szCs w:val="28"/>
+        </w:rPr>
+      </w:pPr>
+    </w:p>
+    <w:p>
+      <w:pPr>
         <w:pStyle w:val="Heading3"/>
       </w:pPr>
-    </w:p>
-    <w:p>
-      <w:pPr>
-        <w:pStyle w:val="Heading3"/>
-      </w:pPr>
-      <w:bookmarkStart w:id="8" w:name="_Toc167809879"/>
-      <w:r>
-        <w:t>Inclusions:</w:t>
+      <w:bookmarkStart w:id="8" w:name="_Toc167809880"/>
+      <w:r>
+        <w:t>Exclusions:</w:t>
       </w:r>
       <w:bookmarkEnd w:id="8"/>
-    </w:p>
-    <w:p>
-      <w:pPr>
-        <w:rPr>
-          <w:sz w:val="28"/>
-          <w:szCs w:val="28"/>
-        </w:rPr>
-      </w:pPr>
-      <w:r>
-        <w:rPr>
-          <w:sz w:val="28"/>
-          <w:szCs w:val="28"/>
-        </w:rPr>
-        <w:t>Development of a web-based application.</w:t>
-      </w:r>
-    </w:p>
-    <w:p>
-      <w:pPr>
-        <w:rPr>
-          <w:sz w:val="28"/>
-          <w:szCs w:val="28"/>
-        </w:rPr>
-      </w:pPr>
-      <w:r>
-        <w:rPr>
-          <w:sz w:val="28"/>
-          <w:szCs w:val="28"/>
-        </w:rPr>
-        <w:t>Features for customer information management.</w:t>
-      </w:r>
-    </w:p>
-    <w:p>
-      <w:pPr>
-        <w:rPr>
-          <w:sz w:val="28"/>
-          <w:szCs w:val="28"/>
-        </w:rPr>
-      </w:pPr>
-      <w:r>
-        <w:rPr>
-          <w:sz w:val="28"/>
-          <w:szCs w:val="28"/>
-        </w:rPr>
-        <w:t>Package tracking and status updates.</w:t>
-      </w:r>
-    </w:p>
-    <w:p>
-      <w:pPr>
-        <w:rPr>
-          <w:sz w:val="28"/>
-          <w:szCs w:val="28"/>
-        </w:rPr>
-      </w:pPr>
-      <w:r>
-        <w:rPr>
-          <w:sz w:val="28"/>
-          <w:szCs w:val="28"/>
-        </w:rPr>
-        <w:t>Real-time tracking capabilities for customers.</w:t>
-      </w:r>
-    </w:p>
-    <w:p>
-      <w:pPr>
-        <w:rPr>
-          <w:sz w:val="28"/>
-          <w:szCs w:val="28"/>
-        </w:rPr>
-      </w:pPr>
-      <w:r>
-        <w:rPr>
-          <w:sz w:val="28"/>
-          <w:szCs w:val="28"/>
-        </w:rPr>
-        <w:t>Automated status updates by admin.</w:t>
-      </w:r>
-    </w:p>
-    <w:p>
-      <w:pPr>
-        <w:rPr>
-          <w:sz w:val="28"/>
-          <w:szCs w:val="28"/>
-        </w:rPr>
-      </w:pPr>
-    </w:p>
-    <w:p>
-      <w:pPr>
-        <w:pStyle w:val="Heading3"/>
-      </w:pPr>
-      <w:bookmarkStart w:id="9" w:name="_Toc167809880"/>
-      <w:r>
-        <w:t>Exclusions:</w:t>
-      </w:r>
-      <w:bookmarkEnd w:id="9"/>
     </w:p>
     <w:p>
       <w:pPr>
@@ -2569,11 +2567,29 @@
       <w:pPr>
         <w:pStyle w:val="Heading2"/>
       </w:pPr>
-      <w:bookmarkStart w:id="10" w:name="_Toc167809881"/>
+      <w:bookmarkStart w:id="9" w:name="_Toc167809881"/>
       <w:r>
         <w:lastRenderedPageBreak/>
         <w:t>Project Timeline</w:t>
       </w:r>
+      <w:bookmarkEnd w:id="9"/>
+    </w:p>
+    <w:p>
+      <w:pPr>
+        <w:rPr>
+          <w:sz w:val="28"/>
+          <w:szCs w:val="28"/>
+        </w:rPr>
+      </w:pPr>
+    </w:p>
+    <w:p>
+      <w:pPr>
+        <w:pStyle w:val="Heading3"/>
+      </w:pPr>
+      <w:bookmarkStart w:id="10" w:name="_Toc167809882"/>
+      <w:r>
+        <w:t>Week 1 Initiation (1 weeks)</w:t>
+      </w:r>
       <w:bookmarkEnd w:id="10"/>
     </w:p>
     <w:p>
@@ -2583,14 +2599,74 @@
           <w:szCs w:val="28"/>
         </w:rPr>
       </w:pPr>
+      <w:r>
+        <w:rPr>
+          <w:sz w:val="28"/>
+          <w:szCs w:val="28"/>
+        </w:rPr>
+        <w:t>Project Kickoff Meeting</w:t>
+      </w:r>
+    </w:p>
+    <w:p>
+      <w:pPr>
+        <w:rPr>
+          <w:sz w:val="28"/>
+          <w:szCs w:val="28"/>
+        </w:rPr>
+      </w:pPr>
+      <w:r>
+        <w:rPr>
+          <w:sz w:val="28"/>
+          <w:szCs w:val="28"/>
+        </w:rPr>
+        <w:t>Requirement Gathering and Analysis</w:t>
+      </w:r>
+    </w:p>
+    <w:p>
+      <w:pPr>
+        <w:rPr>
+          <w:sz w:val="28"/>
+          <w:szCs w:val="28"/>
+        </w:rPr>
+      </w:pPr>
+      <w:r>
+        <w:rPr>
+          <w:sz w:val="28"/>
+          <w:szCs w:val="28"/>
+        </w:rPr>
+        <w:t>Project Charter Development</w:t>
+      </w:r>
+    </w:p>
+    <w:p>
+      <w:pPr>
+        <w:rPr>
+          <w:sz w:val="28"/>
+          <w:szCs w:val="28"/>
+        </w:rPr>
+      </w:pPr>
+      <w:r>
+        <w:rPr>
+          <w:sz w:val="28"/>
+          <w:szCs w:val="28"/>
+        </w:rPr>
+        <w:t>Phase 2: Planning (3 weeks)</w:t>
+      </w:r>
+    </w:p>
+    <w:p>
+      <w:pPr>
+        <w:rPr>
+          <w:sz w:val="28"/>
+          <w:szCs w:val="28"/>
+        </w:rPr>
+      </w:pPr>
     </w:p>
     <w:p>
       <w:pPr>
         <w:pStyle w:val="Heading3"/>
       </w:pPr>
-      <w:bookmarkStart w:id="11" w:name="_Toc167809882"/>
-      <w:r>
-        <w:t>Week 1 Initiation (1 weeks)</w:t>
+      <w:bookmarkStart w:id="11" w:name="_Toc167809883"/>
+      <w:r>
+        <w:t>Week 2 Planning &amp; Design (1 weeks)</w:t>
       </w:r>
       <w:bookmarkEnd w:id="11"/>
     </w:p>
@@ -2606,52 +2682,67 @@
           <w:sz w:val="28"/>
           <w:szCs w:val="28"/>
         </w:rPr>
-        <w:t>Project Kickoff Meeting</w:t>
-      </w:r>
-    </w:p>
-    <w:p>
-      <w:pPr>
-        <w:rPr>
-          <w:sz w:val="28"/>
-          <w:szCs w:val="28"/>
-        </w:rPr>
-      </w:pPr>
-      <w:r>
-        <w:rPr>
-          <w:sz w:val="28"/>
-          <w:szCs w:val="28"/>
-        </w:rPr>
-        <w:t>Requirement Gathering and Analysis</w:t>
-      </w:r>
-    </w:p>
-    <w:p>
-      <w:pPr>
-        <w:rPr>
-          <w:sz w:val="28"/>
-          <w:szCs w:val="28"/>
-        </w:rPr>
-      </w:pPr>
-      <w:r>
-        <w:rPr>
-          <w:sz w:val="28"/>
-          <w:szCs w:val="28"/>
-        </w:rPr>
-        <w:t>Project Charter Development</w:t>
-      </w:r>
-    </w:p>
-    <w:p>
-      <w:pPr>
-        <w:rPr>
-          <w:sz w:val="28"/>
-          <w:szCs w:val="28"/>
-        </w:rPr>
-      </w:pPr>
-      <w:r>
-        <w:rPr>
-          <w:sz w:val="28"/>
-          <w:szCs w:val="28"/>
-        </w:rPr>
-        <w:t>Phase 2: Planning (3 weeks)</w:t>
+        <w:t>Detailed Project Plan</w:t>
+      </w:r>
+    </w:p>
+    <w:p>
+      <w:pPr>
+        <w:rPr>
+          <w:sz w:val="28"/>
+          <w:szCs w:val="28"/>
+        </w:rPr>
+      </w:pPr>
+      <w:r>
+        <w:rPr>
+          <w:sz w:val="28"/>
+          <w:szCs w:val="28"/>
+        </w:rPr>
+        <w:t>Resource Allocation</w:t>
+      </w:r>
+    </w:p>
+    <w:p>
+      <w:pPr>
+        <w:rPr>
+          <w:sz w:val="28"/>
+          <w:szCs w:val="28"/>
+        </w:rPr>
+      </w:pPr>
+      <w:r>
+        <w:rPr>
+          <w:sz w:val="28"/>
+          <w:szCs w:val="28"/>
+        </w:rPr>
+        <w:t>System Design Document</w:t>
+      </w:r>
+    </w:p>
+    <w:p>
+      <w:pPr>
+        <w:rPr>
+          <w:sz w:val="28"/>
+          <w:szCs w:val="28"/>
+        </w:rPr>
+      </w:pPr>
+      <w:r>
+        <w:rPr>
+          <w:sz w:val="28"/>
+          <w:szCs w:val="28"/>
+        </w:rPr>
+        <w:t>Database Design</w:t>
+      </w:r>
+    </w:p>
+    <w:p>
+      <w:pPr>
+        <w:rPr>
+          <w:sz w:val="28"/>
+          <w:szCs w:val="28"/>
+        </w:rPr>
+      </w:pPr>
+      <w:r>
+        <w:rPr>
+          <w:sz w:val="28"/>
+          <w:szCs w:val="28"/>
+        </w:rPr>
+        <w:t>User Interface Design</w:t>
       </w:r>
     </w:p>
     <w:p>
@@ -2666,9 +2757,9 @@
       <w:pPr>
         <w:pStyle w:val="Heading3"/>
       </w:pPr>
-      <w:bookmarkStart w:id="12" w:name="_Toc167809883"/>
-      <w:r>
-        <w:t>Week 2 Planning &amp; Design (1 weeks)</w:t>
+      <w:bookmarkStart w:id="12" w:name="_Toc167809884"/>
+      <w:r>
+        <w:t>Week 3 Development, Testing and Deployment (1 weeks)</w:t>
       </w:r>
       <w:bookmarkEnd w:id="12"/>
     </w:p>
@@ -2684,99 +2775,6 @@
           <w:sz w:val="28"/>
           <w:szCs w:val="28"/>
         </w:rPr>
-        <w:t>Detailed Project Plan</w:t>
-      </w:r>
-    </w:p>
-    <w:p>
-      <w:pPr>
-        <w:rPr>
-          <w:sz w:val="28"/>
-          <w:szCs w:val="28"/>
-        </w:rPr>
-      </w:pPr>
-      <w:r>
-        <w:rPr>
-          <w:sz w:val="28"/>
-          <w:szCs w:val="28"/>
-        </w:rPr>
-        <w:t>Resource Allocation</w:t>
-      </w:r>
-    </w:p>
-    <w:p>
-      <w:pPr>
-        <w:rPr>
-          <w:sz w:val="28"/>
-          <w:szCs w:val="28"/>
-        </w:rPr>
-      </w:pPr>
-      <w:r>
-        <w:rPr>
-          <w:sz w:val="28"/>
-          <w:szCs w:val="28"/>
-        </w:rPr>
-        <w:t>System Design Document</w:t>
-      </w:r>
-    </w:p>
-    <w:p>
-      <w:pPr>
-        <w:rPr>
-          <w:sz w:val="28"/>
-          <w:szCs w:val="28"/>
-        </w:rPr>
-      </w:pPr>
-      <w:r>
-        <w:rPr>
-          <w:sz w:val="28"/>
-          <w:szCs w:val="28"/>
-        </w:rPr>
-        <w:t>Database Design</w:t>
-      </w:r>
-    </w:p>
-    <w:p>
-      <w:pPr>
-        <w:rPr>
-          <w:sz w:val="28"/>
-          <w:szCs w:val="28"/>
-        </w:rPr>
-      </w:pPr>
-      <w:r>
-        <w:rPr>
-          <w:sz w:val="28"/>
-          <w:szCs w:val="28"/>
-        </w:rPr>
-        <w:t>User Interface Design</w:t>
-      </w:r>
-    </w:p>
-    <w:p>
-      <w:pPr>
-        <w:rPr>
-          <w:sz w:val="28"/>
-          <w:szCs w:val="28"/>
-        </w:rPr>
-      </w:pPr>
-    </w:p>
-    <w:p>
-      <w:pPr>
-        <w:pStyle w:val="Heading3"/>
-      </w:pPr>
-      <w:bookmarkStart w:id="13" w:name="_Toc167809884"/>
-      <w:r>
-        <w:t>Week 3 Development, Testing and Deployment (1 weeks)</w:t>
-      </w:r>
-      <w:bookmarkEnd w:id="13"/>
-    </w:p>
-    <w:p>
-      <w:pPr>
-        <w:rPr>
-          <w:sz w:val="28"/>
-          <w:szCs w:val="28"/>
-        </w:rPr>
-      </w:pPr>
-      <w:r>
-        <w:rPr>
-          <w:sz w:val="28"/>
-          <w:szCs w:val="28"/>
-        </w:rPr>
         <w:t>Backend Development</w:t>
       </w:r>
     </w:p>
@@ -2875,30 +2873,30 @@
       <w:pPr>
         <w:pStyle w:val="Heading2"/>
       </w:pPr>
-      <w:bookmarkStart w:id="14" w:name="_Toc167809885"/>
+      <w:bookmarkStart w:id="13" w:name="_Toc167809885"/>
       <w:r>
         <w:lastRenderedPageBreak/>
         <w:t>E-R Diagrams</w:t>
       </w:r>
+      <w:bookmarkEnd w:id="13"/>
+    </w:p>
+    <w:p>
+      <w:pPr>
+        <w:rPr>
+          <w:sz w:val="28"/>
+          <w:szCs w:val="28"/>
+        </w:rPr>
+      </w:pPr>
+    </w:p>
+    <w:p>
+      <w:pPr>
+        <w:pStyle w:val="Heading2"/>
+      </w:pPr>
+      <w:bookmarkStart w:id="14" w:name="_Toc167809886"/>
+      <w:r>
+        <w:t>Final Check List</w:t>
+      </w:r>
       <w:bookmarkEnd w:id="14"/>
-    </w:p>
-    <w:p>
-      <w:pPr>
-        <w:rPr>
-          <w:sz w:val="28"/>
-          <w:szCs w:val="28"/>
-        </w:rPr>
-      </w:pPr>
-    </w:p>
-    <w:p>
-      <w:pPr>
-        <w:pStyle w:val="Heading2"/>
-      </w:pPr>
-      <w:bookmarkStart w:id="15" w:name="_Toc167809886"/>
-      <w:r>
-        <w:t>Final Check List</w:t>
-      </w:r>
-      <w:bookmarkEnd w:id="15"/>
     </w:p>
     <w:p>
       <w:pPr>
@@ -3049,12 +3047,12 @@
       <w:pPr>
         <w:pStyle w:val="Heading1"/>
       </w:pPr>
-      <w:bookmarkStart w:id="16" w:name="_Toc167809887"/>
+      <w:bookmarkStart w:id="15" w:name="_Toc167809887"/>
       <w:r>
         <w:lastRenderedPageBreak/>
         <w:t>ACKNOWLEDGEMENT</w:t>
       </w:r>
-      <w:bookmarkEnd w:id="16"/>
+      <w:bookmarkEnd w:id="15"/>
     </w:p>
     <w:p>
       <w:pPr>
@@ -3248,12 +3246,12 @@
       <w:pPr>
         <w:pStyle w:val="Heading1"/>
       </w:pPr>
-      <w:bookmarkStart w:id="17" w:name="_Toc167809888"/>
+      <w:bookmarkStart w:id="16" w:name="_Toc167809888"/>
       <w:r>
         <w:lastRenderedPageBreak/>
         <w:t>PROJECT SYNOPSIS</w:t>
       </w:r>
-      <w:bookmarkEnd w:id="17"/>
+      <w:bookmarkEnd w:id="16"/>
     </w:p>
     <w:p>
       <w:pPr>
@@ -3331,23 +3329,23 @@
       <w:pPr>
         <w:pStyle w:val="Heading1"/>
       </w:pPr>
-      <w:bookmarkStart w:id="18" w:name="_Toc167809889"/>
+      <w:bookmarkStart w:id="17" w:name="_Toc167809889"/>
       <w:r>
         <w:lastRenderedPageBreak/>
         <w:t>System Modules:</w:t>
       </w:r>
+      <w:bookmarkEnd w:id="17"/>
+    </w:p>
+    <w:p/>
+    <w:p>
+      <w:pPr>
+        <w:pStyle w:val="Heading2"/>
+      </w:pPr>
+      <w:bookmarkStart w:id="18" w:name="_Toc167809890"/>
+      <w:r>
+        <w:t>Admin</w:t>
+      </w:r>
       <w:bookmarkEnd w:id="18"/>
-    </w:p>
-    <w:p/>
-    <w:p>
-      <w:pPr>
-        <w:pStyle w:val="Heading2"/>
-      </w:pPr>
-      <w:bookmarkStart w:id="19" w:name="_Toc167809890"/>
-      <w:r>
-        <w:t>Admin</w:t>
-      </w:r>
-      <w:bookmarkEnd w:id="19"/>
     </w:p>
     <w:p/>
     <w:p>
@@ -3486,11 +3484,11 @@
       <w:pPr>
         <w:pStyle w:val="Heading2"/>
       </w:pPr>
-      <w:bookmarkStart w:id="20" w:name="_Toc167809891"/>
+      <w:bookmarkStart w:id="19" w:name="_Toc167809891"/>
       <w:r>
         <w:t>Agent</w:t>
       </w:r>
-      <w:bookmarkEnd w:id="20"/>
+      <w:bookmarkEnd w:id="19"/>
     </w:p>
     <w:p/>
     <w:p>
@@ -3581,11 +3579,11 @@
       <w:pPr>
         <w:pStyle w:val="Heading2"/>
       </w:pPr>
-      <w:bookmarkStart w:id="21" w:name="_Toc167809892"/>
+      <w:bookmarkStart w:id="20" w:name="_Toc167809892"/>
       <w:r>
         <w:t>User</w:t>
       </w:r>
-      <w:bookmarkEnd w:id="21"/>
+      <w:bookmarkEnd w:id="20"/>
     </w:p>
     <w:p/>
     <w:p>
@@ -3657,12 +3655,12 @@
       <w:pPr>
         <w:pStyle w:val="Heading1"/>
       </w:pPr>
-      <w:bookmarkStart w:id="22" w:name="_Toc167809893"/>
+      <w:bookmarkStart w:id="21" w:name="_Toc167809893"/>
       <w:r>
         <w:lastRenderedPageBreak/>
         <w:t>Module Description</w:t>
       </w:r>
-      <w:bookmarkEnd w:id="22"/>
+      <w:bookmarkEnd w:id="21"/>
     </w:p>
     <w:p/>
     <w:p>
@@ -4119,12 +4117,12 @@
       <w:pPr>
         <w:pStyle w:val="Heading1"/>
       </w:pPr>
-      <w:bookmarkStart w:id="23" w:name="_Toc167809894"/>
+      <w:bookmarkStart w:id="22" w:name="_Toc167809894"/>
       <w:r>
         <w:lastRenderedPageBreak/>
         <w:t>HARDWARE AND SOFTWARE REQURIEMENTS:</w:t>
       </w:r>
-      <w:bookmarkEnd w:id="23"/>
+      <w:bookmarkEnd w:id="22"/>
     </w:p>
     <w:p>
       <w:pPr>
@@ -4373,35 +4371,222 @@
     </w:p>
     <w:p>
       <w:pPr>
-        <w:rPr>
-          <w:sz w:val="32"/>
-          <w:szCs w:val="32"/>
-        </w:rPr>
-      </w:pPr>
-      <w:r>
-        <w:rPr>
-          <w:sz w:val="32"/>
-          <w:szCs w:val="32"/>
-        </w:rPr>
+        <w:pStyle w:val="Heading1"/>
+      </w:pPr>
+      <w:r>
         <w:lastRenderedPageBreak/>
+        <w:t>User Guide</w:t>
+      </w:r>
+    </w:p>
+    <w:p>
+      <w:pPr>
+        <w:pStyle w:val="Heading2"/>
+      </w:pPr>
+      <w:r>
+        <w:t>Front-end Website</w:t>
+      </w:r>
+      <w:r>
+        <w:t xml:space="preserve"> Screenshot:</w:t>
+      </w:r>
+    </w:p>
+    <w:p>
+      <w:pPr>
+        <w:pStyle w:val="Heading3"/>
+      </w:pPr>
+      <w:r>
+        <w:t>Home Page</w:t>
+      </w:r>
+    </w:p>
+    <w:p>
+      <w:pPr>
+        <w:jc w:val="center"/>
+      </w:pPr>
+      <w:r>
+        <w:drawing>
+          <wp:inline distT="0" distB="0" distL="0" distR="0" wp14:anchorId="46134AC4" wp14:editId="6D1CBEE0">
+            <wp:extent cx="5943600" cy="2403475"/>
+            <wp:effectExtent l="0" t="0" r="0" b="0"/>
+            <wp:docPr id="2" name="Picture 2"/>
+            <wp:cNvGraphicFramePr>
+              <a:graphicFrameLocks xmlns:a="http://schemas.openxmlformats.org/drawingml/2006/main" noChangeAspect="1"/>
+            </wp:cNvGraphicFramePr>
+            <a:graphic xmlns:a="http://schemas.openxmlformats.org/drawingml/2006/main">
+              <a:graphicData uri="http://schemas.openxmlformats.org/drawingml/2006/picture">
+                <pic:pic xmlns:pic="http://schemas.openxmlformats.org/drawingml/2006/picture">
+                  <pic:nvPicPr>
+                    <pic:cNvPr id="1" name=""/>
+                    <pic:cNvPicPr/>
+                  </pic:nvPicPr>
+                  <pic:blipFill>
+                    <a:blip r:embed="rId7"/>
+                    <a:stretch>
+                      <a:fillRect/>
+                    </a:stretch>
+                  </pic:blipFill>
+                  <pic:spPr>
+                    <a:xfrm>
+                      <a:off x="0" y="0"/>
+                      <a:ext cx="5943600" cy="2403475"/>
+                    </a:xfrm>
+                    <a:prstGeom prst="rect">
+                      <a:avLst/>
+                    </a:prstGeom>
+                  </pic:spPr>
+                </pic:pic>
+              </a:graphicData>
+            </a:graphic>
+          </wp:inline>
+        </w:drawing>
+      </w:r>
+    </w:p>
+    <w:p>
+      <w:pPr>
+        <w:jc w:val="center"/>
+      </w:pPr>
+      <w:bookmarkStart w:id="23" w:name="_GoBack"/>
+      <w:r>
+        <w:drawing>
+          <wp:inline distT="0" distB="0" distL="0" distR="0" wp14:anchorId="352037E7" wp14:editId="2E3A9580">
+            <wp:extent cx="5943600" cy="1362710"/>
+            <wp:effectExtent l="0" t="0" r="0" b="8890"/>
+            <wp:docPr id="4" name="Picture 4"/>
+            <wp:cNvGraphicFramePr>
+              <a:graphicFrameLocks xmlns:a="http://schemas.openxmlformats.org/drawingml/2006/main" noChangeAspect="1"/>
+            </wp:cNvGraphicFramePr>
+            <a:graphic xmlns:a="http://schemas.openxmlformats.org/drawingml/2006/main">
+              <a:graphicData uri="http://schemas.openxmlformats.org/drawingml/2006/picture">
+                <pic:pic xmlns:pic="http://schemas.openxmlformats.org/drawingml/2006/picture">
+                  <pic:nvPicPr>
+                    <pic:cNvPr id="1" name=""/>
+                    <pic:cNvPicPr/>
+                  </pic:nvPicPr>
+                  <pic:blipFill>
+                    <a:blip r:embed="rId8"/>
+                    <a:stretch>
+                      <a:fillRect/>
+                    </a:stretch>
+                  </pic:blipFill>
+                  <pic:spPr>
+                    <a:xfrm>
+                      <a:off x="0" y="0"/>
+                      <a:ext cx="5943600" cy="1362710"/>
+                    </a:xfrm>
+                    <a:prstGeom prst="rect">
+                      <a:avLst/>
+                    </a:prstGeom>
+                  </pic:spPr>
+                </pic:pic>
+              </a:graphicData>
+            </a:graphic>
+          </wp:inline>
+        </w:drawing>
+      </w:r>
+      <w:bookmarkEnd w:id="23"/>
+    </w:p>
+    <w:p>
+      <w:pPr>
+        <w:jc w:val="center"/>
+      </w:pPr>
+    </w:p>
+    <w:p>
+      <w:pPr>
+        <w:jc w:val="center"/>
+      </w:pPr>
+      <w:r>
+        <w:drawing>
+          <wp:inline distT="0" distB="0" distL="0" distR="0" wp14:anchorId="5B36B207" wp14:editId="69D7DBFC">
+            <wp:extent cx="5943600" cy="2221865"/>
+            <wp:effectExtent l="0" t="0" r="0" b="6985"/>
+            <wp:docPr id="6" name="Picture 6"/>
+            <wp:cNvGraphicFramePr>
+              <a:graphicFrameLocks xmlns:a="http://schemas.openxmlformats.org/drawingml/2006/main" noChangeAspect="1"/>
+            </wp:cNvGraphicFramePr>
+            <a:graphic xmlns:a="http://schemas.openxmlformats.org/drawingml/2006/main">
+              <a:graphicData uri="http://schemas.openxmlformats.org/drawingml/2006/picture">
+                <pic:pic xmlns:pic="http://schemas.openxmlformats.org/drawingml/2006/picture">
+                  <pic:nvPicPr>
+                    <pic:cNvPr id="1" name=""/>
+                    <pic:cNvPicPr/>
+                  </pic:nvPicPr>
+                  <pic:blipFill>
+                    <a:blip r:embed="rId9"/>
+                    <a:stretch>
+                      <a:fillRect/>
+                    </a:stretch>
+                  </pic:blipFill>
+                  <pic:spPr>
+                    <a:xfrm>
+                      <a:off x="0" y="0"/>
+                      <a:ext cx="5943600" cy="2221865"/>
+                    </a:xfrm>
+                    <a:prstGeom prst="rect">
+                      <a:avLst/>
+                    </a:prstGeom>
+                  </pic:spPr>
+                </pic:pic>
+              </a:graphicData>
+            </a:graphic>
+          </wp:inline>
+        </w:drawing>
+      </w:r>
+    </w:p>
+    <w:p>
+      <w:r>
         <w:br w:type="page"/>
       </w:r>
     </w:p>
     <w:p>
       <w:pPr>
-        <w:rPr>
-          <w:sz w:val="32"/>
-          <w:szCs w:val="32"/>
-        </w:rPr>
-      </w:pPr>
-      <w:r>
-        <w:rPr>
-          <w:sz w:val="32"/>
-          <w:szCs w:val="32"/>
-        </w:rPr>
+        <w:jc w:val="center"/>
+      </w:pPr>
+      <w:r>
         <w:lastRenderedPageBreak/>
-        <w:t>Code Screenshot:</w:t>
-      </w:r>
+        <w:drawing>
+          <wp:inline distT="0" distB="0" distL="0" distR="0" wp14:anchorId="60132082" wp14:editId="2F799591">
+            <wp:extent cx="5943600" cy="1356995"/>
+            <wp:effectExtent l="0" t="0" r="0" b="0"/>
+            <wp:docPr id="7" name="Picture 7"/>
+            <wp:cNvGraphicFramePr>
+              <a:graphicFrameLocks xmlns:a="http://schemas.openxmlformats.org/drawingml/2006/main" noChangeAspect="1"/>
+            </wp:cNvGraphicFramePr>
+            <a:graphic xmlns:a="http://schemas.openxmlformats.org/drawingml/2006/main">
+              <a:graphicData uri="http://schemas.openxmlformats.org/drawingml/2006/picture">
+                <pic:pic xmlns:pic="http://schemas.openxmlformats.org/drawingml/2006/picture">
+                  <pic:nvPicPr>
+                    <pic:cNvPr id="1" name=""/>
+                    <pic:cNvPicPr/>
+                  </pic:nvPicPr>
+                  <pic:blipFill>
+                    <a:blip r:embed="rId10"/>
+                    <a:stretch>
+                      <a:fillRect/>
+                    </a:stretch>
+                  </pic:blipFill>
+                  <pic:spPr>
+                    <a:xfrm>
+                      <a:off x="0" y="0"/>
+                      <a:ext cx="5943600" cy="1356995"/>
+                    </a:xfrm>
+                    <a:prstGeom prst="rect">
+                      <a:avLst/>
+                    </a:prstGeom>
+                  </pic:spPr>
+                </pic:pic>
+              </a:graphicData>
+            </a:graphic>
+          </wp:inline>
+        </w:drawing>
+      </w:r>
+    </w:p>
+    <w:p>
+      <w:r>
+        <w:br w:type="page"/>
+      </w:r>
+    </w:p>
+    <w:p>
+      <w:pPr>
+        <w:jc w:val="center"/>
+      </w:pPr>
     </w:p>
     <w:p>
       <w:pPr>
@@ -4430,7 +4615,7 @@
                     <pic:cNvPicPr/>
                   </pic:nvPicPr>
                   <pic:blipFill>
-                    <a:blip r:embed="rId7"/>
+                    <a:blip r:embed="rId11"/>
                     <a:stretch>
                       <a:fillRect/>
                     </a:stretch>
@@ -5810,7 +5995,7 @@
 </file>
 
 <file path=customXml/itemProps1.xml><?xml version="1.0" encoding="utf-8"?>
-<ds:datastoreItem xmlns:ds="http://schemas.openxmlformats.org/officeDocument/2006/customXml" ds:itemID="{B8010461-3303-4888-B9C0-78A5E27D9F5F}">
+<ds:datastoreItem xmlns:ds="http://schemas.openxmlformats.org/officeDocument/2006/customXml" ds:itemID="{37A8EF8A-D880-458D-A009-DA13CC65E8A8}">
   <ds:schemaRefs>
     <ds:schemaRef ds:uri="http://schemas.openxmlformats.org/officeDocument/2006/bibliography"/>
   </ds:schemaRefs>
